--- a/Report.docx
+++ b/Report.docx
@@ -24,243 +24,13 @@
       <w:pPr>
         <w:rPr>
           <w:rFonts w:ascii="Times New Roman" w:hAnsi="Times New Roman" w:cs="Times New Roman"/>
+        </w:rPr>
+      </w:pPr>
+      <w:r>
+        <w:rPr>
+          <w:rFonts w:ascii="Times New Roman" w:hAnsi="Times New Roman" w:cs="Times New Roman"/>
           <w:b/>
         </w:rPr>
-      </w:pPr>
-      <w:r>
-        <w:rPr>
-          <w:rFonts w:ascii="Times New Roman" w:hAnsi="Times New Roman" w:cs="Times New Roman"/>
-          <w:b/>
-        </w:rPr>
-        <w:t>Previous Project</w:t>
-      </w:r>
-    </w:p>
-    <w:p>
-      <w:pPr>
-        <w:rPr>
-          <w:rFonts w:ascii="Times New Roman" w:hAnsi="Times New Roman" w:cs="Times New Roman"/>
-        </w:rPr>
-      </w:pPr>
-      <w:r>
-        <w:rPr>
-          <w:rFonts w:ascii="Times New Roman" w:hAnsi="Times New Roman" w:cs="Times New Roman"/>
-          <w:noProof/>
-        </w:rPr>
-        <w:drawing>
-          <wp:anchor distT="0" distB="0" distL="114300" distR="114300" simplePos="0" relativeHeight="251669504" behindDoc="1" locked="0" layoutInCell="1" allowOverlap="1" wp14:anchorId="6D043D81" wp14:editId="56B87A65">
-            <wp:simplePos x="0" y="0"/>
-            <wp:positionH relativeFrom="margin">
-              <wp:posOffset>-704850</wp:posOffset>
-            </wp:positionH>
-            <wp:positionV relativeFrom="paragraph">
-              <wp:posOffset>1711325</wp:posOffset>
-            </wp:positionV>
-            <wp:extent cx="7553325" cy="5883910"/>
-            <wp:effectExtent l="0" t="0" r="9525" b="2540"/>
-            <wp:wrapTight wrapText="bothSides">
-              <wp:wrapPolygon edited="0">
-                <wp:start x="0" y="0"/>
-                <wp:lineTo x="0" y="21539"/>
-                <wp:lineTo x="21573" y="21539"/>
-                <wp:lineTo x="21573" y="0"/>
-                <wp:lineTo x="0" y="0"/>
-              </wp:wrapPolygon>
-            </wp:wrapTight>
-            <wp:docPr id="9" name="Chart 9">
-              <a:extLst xmlns:a="http://schemas.openxmlformats.org/drawingml/2006/main">
-                <a:ext uri="{FF2B5EF4-FFF2-40B4-BE49-F238E27FC236}">
-                  <a16:creationId xmlns:a16="http://schemas.microsoft.com/office/drawing/2014/main" id="{521EA9D8-5A73-41F0-83C8-AA4F1CD29A49}"/>
-                </a:ext>
-              </a:extLst>
-            </wp:docPr>
-            <wp:cNvGraphicFramePr/>
-            <a:graphic xmlns:a="http://schemas.openxmlformats.org/drawingml/2006/main">
-              <a:graphicData uri="http://schemas.openxmlformats.org/drawingml/2006/chart">
-                <c:chart xmlns:c="http://schemas.openxmlformats.org/drawingml/2006/chart" xmlns:r="http://schemas.openxmlformats.org/officeDocument/2006/relationships" r:id="rId7"/>
-              </a:graphicData>
-            </a:graphic>
-            <wp14:sizeRelH relativeFrom="margin">
-              <wp14:pctWidth>0</wp14:pctWidth>
-            </wp14:sizeRelH>
-            <wp14:sizeRelV relativeFrom="margin">
-              <wp14:pctHeight>0</wp14:pctHeight>
-            </wp14:sizeRelV>
-          </wp:anchor>
-        </w:drawing>
-      </w:r>
-      <w:r>
-        <w:rPr>
-          <w:noProof/>
-        </w:rPr>
-        <w:drawing>
-          <wp:anchor distT="0" distB="0" distL="114300" distR="114300" simplePos="0" relativeHeight="251667456" behindDoc="1" locked="0" layoutInCell="1" allowOverlap="1" wp14:anchorId="337646E4" wp14:editId="14A1C230">
-            <wp:simplePos x="0" y="0"/>
-            <wp:positionH relativeFrom="margin">
-              <wp:align>center</wp:align>
-            </wp:positionH>
-            <wp:positionV relativeFrom="paragraph">
-              <wp:posOffset>2303253</wp:posOffset>
-            </wp:positionV>
-            <wp:extent cx="7133590" cy="5045710"/>
-            <wp:effectExtent l="0" t="0" r="0" b="2540"/>
-            <wp:wrapSquare wrapText="bothSides"/>
-            <wp:docPr id="8" name="Chart 8">
-              <a:extLst xmlns:a="http://schemas.openxmlformats.org/drawingml/2006/main">
-                <a:ext uri="{FF2B5EF4-FFF2-40B4-BE49-F238E27FC236}">
-                  <a16:creationId xmlns:a16="http://schemas.microsoft.com/office/drawing/2014/main" id="{888F50C8-9990-4F0B-9904-03E686B6E4E4}"/>
-                </a:ext>
-              </a:extLst>
-            </wp:docPr>
-            <wp:cNvGraphicFramePr/>
-            <a:graphic xmlns:a="http://schemas.openxmlformats.org/drawingml/2006/main">
-              <a:graphicData uri="http://schemas.openxmlformats.org/drawingml/2006/chart">
-                <c:chart xmlns:c="http://schemas.openxmlformats.org/drawingml/2006/chart" xmlns:r="http://schemas.openxmlformats.org/officeDocument/2006/relationships" r:id="rId8"/>
-              </a:graphicData>
-            </a:graphic>
-            <wp14:sizeRelH relativeFrom="margin">
-              <wp14:pctWidth>0</wp14:pctWidth>
-            </wp14:sizeRelH>
-            <wp14:sizeRelV relativeFrom="margin">
-              <wp14:pctHeight>0</wp14:pctHeight>
-            </wp14:sizeRelV>
-          </wp:anchor>
-        </w:drawing>
-      </w:r>
-      <w:r>
-        <w:rPr>
-          <w:rFonts w:ascii="Times New Roman" w:hAnsi="Times New Roman" w:cs="Times New Roman"/>
-        </w:rPr>
-        <w:t>In my Major Qualifying Project</w:t>
-      </w:r>
-      <w:r>
-        <w:rPr>
-          <w:rFonts w:ascii="Times New Roman" w:hAnsi="Times New Roman" w:cs="Times New Roman"/>
-        </w:rPr>
-        <w:t xml:space="preserve"> (WPI senior capstone)</w:t>
-      </w:r>
-      <w:r>
-        <w:rPr>
-          <w:rFonts w:ascii="Times New Roman" w:hAnsi="Times New Roman" w:cs="Times New Roman"/>
-        </w:rPr>
-        <w:t xml:space="preserve">, I was tasked with ascertaining the relative expected value of each pick in the NBA draft. </w:t>
-      </w:r>
-      <w:r>
-        <w:rPr>
-          <w:rFonts w:ascii="Times New Roman" w:hAnsi="Times New Roman" w:cs="Times New Roman"/>
-        </w:rPr>
-        <w:t>To accomplish this, my team had to first define what ‘value’ meant. After analyzing the available options, we identified four commonly used metrics (P</w:t>
-      </w:r>
-      <w:r>
-        <w:rPr>
-          <w:rFonts w:ascii="Times New Roman" w:hAnsi="Times New Roman" w:cs="Times New Roman"/>
-        </w:rPr>
-        <w:t>layer Efficiency Rating</w:t>
-      </w:r>
-      <w:r>
-        <w:rPr>
-          <w:rFonts w:ascii="Times New Roman" w:hAnsi="Times New Roman" w:cs="Times New Roman"/>
-        </w:rPr>
-        <w:t>, V</w:t>
-      </w:r>
-      <w:r>
-        <w:rPr>
-          <w:rFonts w:ascii="Times New Roman" w:hAnsi="Times New Roman" w:cs="Times New Roman"/>
-        </w:rPr>
-        <w:t xml:space="preserve">alue </w:t>
-      </w:r>
-      <w:r>
-        <w:rPr>
-          <w:rFonts w:ascii="Times New Roman" w:hAnsi="Times New Roman" w:cs="Times New Roman"/>
-        </w:rPr>
-        <w:t>O</w:t>
-      </w:r>
-      <w:r>
-        <w:rPr>
-          <w:rFonts w:ascii="Times New Roman" w:hAnsi="Times New Roman" w:cs="Times New Roman"/>
-        </w:rPr>
-        <w:t xml:space="preserve">ver </w:t>
-      </w:r>
-      <w:r>
-        <w:rPr>
-          <w:rFonts w:ascii="Times New Roman" w:hAnsi="Times New Roman" w:cs="Times New Roman"/>
-        </w:rPr>
-        <w:t>R</w:t>
-      </w:r>
-      <w:r>
-        <w:rPr>
-          <w:rFonts w:ascii="Times New Roman" w:hAnsi="Times New Roman" w:cs="Times New Roman"/>
-        </w:rPr>
-        <w:t xml:space="preserve">eplacement </w:t>
-      </w:r>
-      <w:r>
-        <w:rPr>
-          <w:rFonts w:ascii="Times New Roman" w:hAnsi="Times New Roman" w:cs="Times New Roman"/>
-        </w:rPr>
-        <w:t>P</w:t>
-      </w:r>
-      <w:r>
-        <w:rPr>
-          <w:rFonts w:ascii="Times New Roman" w:hAnsi="Times New Roman" w:cs="Times New Roman"/>
-        </w:rPr>
-        <w:t>layer</w:t>
-      </w:r>
-      <w:r>
-        <w:rPr>
-          <w:rFonts w:ascii="Times New Roman" w:hAnsi="Times New Roman" w:cs="Times New Roman"/>
-        </w:rPr>
-        <w:t>, W</w:t>
-      </w:r>
-      <w:r>
-        <w:rPr>
-          <w:rFonts w:ascii="Times New Roman" w:hAnsi="Times New Roman" w:cs="Times New Roman"/>
-        </w:rPr>
-        <w:t xml:space="preserve">in </w:t>
-      </w:r>
-      <w:r>
-        <w:rPr>
-          <w:rFonts w:ascii="Times New Roman" w:hAnsi="Times New Roman" w:cs="Times New Roman"/>
-        </w:rPr>
-        <w:t>S</w:t>
-      </w:r>
-      <w:r>
-        <w:rPr>
-          <w:rFonts w:ascii="Times New Roman" w:hAnsi="Times New Roman" w:cs="Times New Roman"/>
-        </w:rPr>
-        <w:t>hares</w:t>
-      </w:r>
-      <w:r>
-        <w:rPr>
-          <w:rFonts w:ascii="Times New Roman" w:hAnsi="Times New Roman" w:cs="Times New Roman"/>
-        </w:rPr>
-        <w:t xml:space="preserve"> and fantasy points) in addition to 2 custom metrics, to compare the </w:t>
-      </w:r>
-      <w:r>
-        <w:rPr>
-          <w:rFonts w:ascii="Times New Roman" w:hAnsi="Times New Roman" w:cs="Times New Roman"/>
-        </w:rPr>
-        <w:t xml:space="preserve">metrics’ accuracy. </w:t>
-      </w:r>
-      <w:r>
-        <w:rPr>
-          <w:rFonts w:ascii="Times New Roman" w:hAnsi="Times New Roman" w:cs="Times New Roman"/>
-        </w:rPr>
-        <w:t xml:space="preserve">We analyzed these metrics in detail, to discover what counting stats each metric valued highly, and used that analysis to contextualize the below graph. This graph presents a framework for ascertaining the true ‘value’ of each pick in the NBA Draft. As you can see, different metrics present a different story about the talent level, and none of them quite line up with the NBA rookie salary scale. </w:t>
-      </w:r>
-    </w:p>
-    <w:p>
-      <w:pPr>
-        <w:rPr>
-          <w:rFonts w:ascii="Times New Roman" w:hAnsi="Times New Roman" w:cs="Times New Roman"/>
-        </w:rPr>
-      </w:pPr>
-      <w:bookmarkStart w:id="0" w:name="_GoBack"/>
-      <w:bookmarkEnd w:id="0"/>
-      <w:r>
-        <w:rPr>
-          <w:rFonts w:ascii="Times New Roman" w:hAnsi="Times New Roman" w:cs="Times New Roman"/>
-          <w:b/>
-        </w:rPr>
-        <w:lastRenderedPageBreak/>
         <w:t>Model Information</w:t>
       </w:r>
     </w:p>
@@ -469,7 +239,7 @@
                     </pic:cNvPicPr>
                   </pic:nvPicPr>
                   <pic:blipFill>
-                    <a:blip r:embed="rId9">
+                    <a:blip r:embed="rId7">
                       <a:extLst>
                         <a:ext uri="{28A0092B-C50C-407E-A947-70E740481C1C}">
                           <a14:useLocalDpi xmlns:a14="http://schemas.microsoft.com/office/drawing/2010/main" val="0"/>
@@ -1116,7 +886,7 @@
             <wp:cNvGraphicFramePr/>
             <a:graphic xmlns:a="http://schemas.openxmlformats.org/drawingml/2006/main">
               <a:graphicData uri="http://schemas.openxmlformats.org/drawingml/2006/chart">
-                <c:chart xmlns:c="http://schemas.openxmlformats.org/drawingml/2006/chart" xmlns:r="http://schemas.openxmlformats.org/officeDocument/2006/relationships" r:id="rId10"/>
+                <c:chart xmlns:c="http://schemas.openxmlformats.org/drawingml/2006/chart" xmlns:r="http://schemas.openxmlformats.org/officeDocument/2006/relationships" r:id="rId8"/>
               </a:graphicData>
             </a:graphic>
           </wp:anchor>
@@ -1656,27 +1426,11 @@
           <w:rFonts w:ascii="Times New Roman" w:hAnsi="Times New Roman" w:cs="Times New Roman"/>
         </w:rPr>
       </w:pPr>
-      <w:r>
-        <w:rPr>
-          <w:rFonts w:ascii="Times New Roman" w:hAnsi="Times New Roman" w:cs="Times New Roman"/>
-        </w:rPr>
-        <w:t xml:space="preserve">Thank you for this opportunity! I hope you enjoy reading about </w:t>
-      </w:r>
-      <w:r>
-        <w:rPr>
-          <w:rFonts w:ascii="Times New Roman" w:hAnsi="Times New Roman" w:cs="Times New Roman"/>
-        </w:rPr>
-        <w:t>my model as much as I did constructing it</w:t>
-      </w:r>
-      <w:r>
-        <w:rPr>
-          <w:rFonts w:ascii="Times New Roman" w:hAnsi="Times New Roman" w:cs="Times New Roman"/>
-        </w:rPr>
-        <w:t xml:space="preserve">. </w:t>
-      </w:r>
+      <w:bookmarkStart w:id="0" w:name="_GoBack"/>
+      <w:bookmarkEnd w:id="0"/>
     </w:p>
     <w:sectPr>
-      <w:headerReference w:type="default" r:id="rId11"/>
+      <w:headerReference w:type="default" r:id="rId9"/>
       <w:pgSz w:w="12240" w:h="15840"/>
       <w:pgMar w:top="1440" w:right="1440" w:bottom="1440" w:left="1440" w:header="720" w:footer="720" w:gutter="0"/>
       <w:cols w:space="720"/>
@@ -2456,2678 +2210,6 @@
             </a:pPr>
             <a:r>
               <a:rPr lang="en-US"/>
-              <a:t>Clustered Normalized Metrics</a:t>
-            </a:r>
-          </a:p>
-        </c:rich>
-      </c:tx>
-      <c:overlay val="0"/>
-      <c:spPr>
-        <a:noFill/>
-        <a:ln>
-          <a:noFill/>
-        </a:ln>
-        <a:effectLst/>
-      </c:spPr>
-      <c:txPr>
-        <a:bodyPr rot="0" spcFirstLastPara="1" vertOverflow="ellipsis" vert="horz" wrap="square" anchor="ctr" anchorCtr="1"/>
-        <a:lstStyle/>
-        <a:p>
-          <a:pPr>
-            <a:defRPr sz="1400" b="0" i="0" u="none" strike="noStrike" kern="1200" spc="0" baseline="0">
-              <a:solidFill>
-                <a:schemeClr val="tx1">
-                  <a:lumMod val="65000"/>
-                  <a:lumOff val="35000"/>
-                </a:schemeClr>
-              </a:solidFill>
-              <a:latin typeface="+mn-lt"/>
-              <a:ea typeface="+mn-ea"/>
-              <a:cs typeface="+mn-cs"/>
-            </a:defRPr>
-          </a:pPr>
-          <a:endParaRPr lang="en-US"/>
-        </a:p>
-      </c:txPr>
-    </c:title>
-    <c:autoTitleDeleted val="0"/>
-    <c:plotArea>
-      <c:layout>
-        <c:manualLayout>
-          <c:layoutTarget val="inner"/>
-          <c:xMode val="edge"/>
-          <c:yMode val="edge"/>
-          <c:x val="5.3341618270481256E-2"/>
-          <c:y val="7.7893274032285548E-2"/>
-          <c:w val="0.92529775292450656"/>
-          <c:h val="0.73542321347539308"/>
-        </c:manualLayout>
-      </c:layout>
-      <c:scatterChart>
-        <c:scatterStyle val="lineMarker"/>
-        <c:varyColors val="0"/>
-        <c:ser>
-          <c:idx val="0"/>
-          <c:order val="0"/>
-          <c:tx>
-            <c:strRef>
-              <c:f>'Clustered Data'!$C$17</c:f>
-              <c:strCache>
-                <c:ptCount val="1"/>
-                <c:pt idx="0">
-                  <c:v>Normalized PER</c:v>
-                </c:pt>
-              </c:strCache>
-            </c:strRef>
-          </c:tx>
-          <c:spPr>
-            <a:ln w="19050" cap="rnd">
-              <a:solidFill>
-                <a:schemeClr val="accent1"/>
-              </a:solidFill>
-              <a:round/>
-            </a:ln>
-            <a:effectLst/>
-          </c:spPr>
-          <c:marker>
-            <c:symbol val="circle"/>
-            <c:size val="5"/>
-            <c:spPr>
-              <a:solidFill>
-                <a:schemeClr val="accent1"/>
-              </a:solidFill>
-              <a:ln w="9525">
-                <a:solidFill>
-                  <a:schemeClr val="accent1"/>
-                </a:solidFill>
-              </a:ln>
-              <a:effectLst/>
-            </c:spPr>
-          </c:marker>
-          <c:xVal>
-            <c:numRef>
-              <c:f>'Clustered Data'!$A$18:$A$23</c:f>
-              <c:numCache>
-                <c:formatCode>@</c:formatCode>
-                <c:ptCount val="6"/>
-                <c:pt idx="0">
-                  <c:v>2</c:v>
-                </c:pt>
-                <c:pt idx="1">
-                  <c:v>5.5</c:v>
-                </c:pt>
-                <c:pt idx="2">
-                  <c:v>11</c:v>
-                </c:pt>
-                <c:pt idx="3">
-                  <c:v>22.5</c:v>
-                </c:pt>
-                <c:pt idx="4">
-                  <c:v>38</c:v>
-                </c:pt>
-                <c:pt idx="5">
-                  <c:v>53</c:v>
-                </c:pt>
-              </c:numCache>
-            </c:numRef>
-          </c:xVal>
-          <c:yVal>
-            <c:numRef>
-              <c:f>'Clustered Data'!$C$18:$C$23</c:f>
-              <c:numCache>
-                <c:formatCode>General</c:formatCode>
-                <c:ptCount val="6"/>
-                <c:pt idx="0">
-                  <c:v>100.00000000549825</c:v>
-                </c:pt>
-                <c:pt idx="1">
-                  <c:v>78.226374017364918</c:v>
-                </c:pt>
-                <c:pt idx="2">
-                  <c:v>65.320642325047544</c:v>
-                </c:pt>
-                <c:pt idx="3">
-                  <c:v>42.160077472682488</c:v>
-                </c:pt>
-                <c:pt idx="4">
-                  <c:v>20.666717984817502</c:v>
-                </c:pt>
-                <c:pt idx="5">
-                  <c:v>10.662979173209383</c:v>
-                </c:pt>
-              </c:numCache>
-            </c:numRef>
-          </c:yVal>
-          <c:smooth val="0"/>
-          <c:extLst>
-            <c:ext xmlns:c16="http://schemas.microsoft.com/office/drawing/2014/chart" uri="{C3380CC4-5D6E-409C-BE32-E72D297353CC}">
-              <c16:uniqueId val="{00000000-AC82-40FC-AC4E-BC7F5E33D31B}"/>
-            </c:ext>
-          </c:extLst>
-        </c:ser>
-        <c:ser>
-          <c:idx val="1"/>
-          <c:order val="1"/>
-          <c:tx>
-            <c:strRef>
-              <c:f>'Clustered Data'!$D$17</c:f>
-              <c:strCache>
-                <c:ptCount val="1"/>
-                <c:pt idx="0">
-                  <c:v>Normalized WS</c:v>
-                </c:pt>
-              </c:strCache>
-            </c:strRef>
-          </c:tx>
-          <c:spPr>
-            <a:ln w="19050" cap="rnd">
-              <a:solidFill>
-                <a:schemeClr val="accent2"/>
-              </a:solidFill>
-              <a:round/>
-            </a:ln>
-            <a:effectLst/>
-          </c:spPr>
-          <c:marker>
-            <c:symbol val="circle"/>
-            <c:size val="5"/>
-            <c:spPr>
-              <a:solidFill>
-                <a:schemeClr val="accent2"/>
-              </a:solidFill>
-              <a:ln w="9525">
-                <a:solidFill>
-                  <a:schemeClr val="accent2"/>
-                </a:solidFill>
-              </a:ln>
-              <a:effectLst/>
-            </c:spPr>
-          </c:marker>
-          <c:xVal>
-            <c:numRef>
-              <c:f>'Clustered Data'!$A$18:$A$23</c:f>
-              <c:numCache>
-                <c:formatCode>@</c:formatCode>
-                <c:ptCount val="6"/>
-                <c:pt idx="0">
-                  <c:v>2</c:v>
-                </c:pt>
-                <c:pt idx="1">
-                  <c:v>5.5</c:v>
-                </c:pt>
-                <c:pt idx="2">
-                  <c:v>11</c:v>
-                </c:pt>
-                <c:pt idx="3">
-                  <c:v>22.5</c:v>
-                </c:pt>
-                <c:pt idx="4">
-                  <c:v>38</c:v>
-                </c:pt>
-                <c:pt idx="5">
-                  <c:v>53</c:v>
-                </c:pt>
-              </c:numCache>
-            </c:numRef>
-          </c:xVal>
-          <c:yVal>
-            <c:numRef>
-              <c:f>'Clustered Data'!$D$18:$D$23</c:f>
-              <c:numCache>
-                <c:formatCode>General</c:formatCode>
-                <c:ptCount val="6"/>
-                <c:pt idx="0">
-                  <c:v>100.00000001722711</c:v>
-                </c:pt>
-                <c:pt idx="1">
-                  <c:v>67.064326086525696</c:v>
-                </c:pt>
-                <c:pt idx="2">
-                  <c:v>51.278252489539391</c:v>
-                </c:pt>
-                <c:pt idx="3">
-                  <c:v>26.466028119223061</c:v>
-                </c:pt>
-                <c:pt idx="4">
-                  <c:v>10.312500001776547</c:v>
-                </c:pt>
-                <c:pt idx="5">
-                  <c:v>5.5261163184823108</c:v>
-                </c:pt>
-              </c:numCache>
-            </c:numRef>
-          </c:yVal>
-          <c:smooth val="0"/>
-          <c:extLst>
-            <c:ext xmlns:c16="http://schemas.microsoft.com/office/drawing/2014/chart" uri="{C3380CC4-5D6E-409C-BE32-E72D297353CC}">
-              <c16:uniqueId val="{00000001-AC82-40FC-AC4E-BC7F5E33D31B}"/>
-            </c:ext>
-          </c:extLst>
-        </c:ser>
-        <c:ser>
-          <c:idx val="2"/>
-          <c:order val="2"/>
-          <c:tx>
-            <c:strRef>
-              <c:f>'Clustered Data'!$E$17</c:f>
-              <c:strCache>
-                <c:ptCount val="1"/>
-                <c:pt idx="0">
-                  <c:v>Normalized VORP</c:v>
-                </c:pt>
-              </c:strCache>
-            </c:strRef>
-          </c:tx>
-          <c:spPr>
-            <a:ln w="19050" cap="rnd">
-              <a:solidFill>
-                <a:schemeClr val="accent3"/>
-              </a:solidFill>
-              <a:round/>
-            </a:ln>
-            <a:effectLst/>
-          </c:spPr>
-          <c:marker>
-            <c:symbol val="circle"/>
-            <c:size val="5"/>
-            <c:spPr>
-              <a:solidFill>
-                <a:schemeClr val="accent3"/>
-              </a:solidFill>
-              <a:ln w="9525">
-                <a:solidFill>
-                  <a:schemeClr val="accent3"/>
-                </a:solidFill>
-              </a:ln>
-              <a:effectLst/>
-            </c:spPr>
-          </c:marker>
-          <c:xVal>
-            <c:numRef>
-              <c:f>'Clustered Data'!$A$18:$A$23</c:f>
-              <c:numCache>
-                <c:formatCode>@</c:formatCode>
-                <c:ptCount val="6"/>
-                <c:pt idx="0">
-                  <c:v>2</c:v>
-                </c:pt>
-                <c:pt idx="1">
-                  <c:v>5.5</c:v>
-                </c:pt>
-                <c:pt idx="2">
-                  <c:v>11</c:v>
-                </c:pt>
-                <c:pt idx="3">
-                  <c:v>22.5</c:v>
-                </c:pt>
-                <c:pt idx="4">
-                  <c:v>38</c:v>
-                </c:pt>
-                <c:pt idx="5">
-                  <c:v>53</c:v>
-                </c:pt>
-              </c:numCache>
-            </c:numRef>
-          </c:xVal>
-          <c:yVal>
-            <c:numRef>
-              <c:f>'Clustered Data'!$E$18:$E$23</c:f>
-              <c:numCache>
-                <c:formatCode>General</c:formatCode>
-                <c:ptCount val="6"/>
-                <c:pt idx="0">
-                  <c:v>100.0000000050123</c:v>
-                </c:pt>
-                <c:pt idx="1">
-                  <c:v>59.091023009327401</c:v>
-                </c:pt>
-                <c:pt idx="2">
-                  <c:v>38.14631561802863</c:v>
-                </c:pt>
-                <c:pt idx="3">
-                  <c:v>15.411821463355812</c:v>
-                </c:pt>
-                <c:pt idx="4">
-                  <c:v>4.7376071377243045</c:v>
-                </c:pt>
-                <c:pt idx="5">
-                  <c:v>3.2569796001832971</c:v>
-                </c:pt>
-              </c:numCache>
-            </c:numRef>
-          </c:yVal>
-          <c:smooth val="0"/>
-          <c:extLst>
-            <c:ext xmlns:c16="http://schemas.microsoft.com/office/drawing/2014/chart" uri="{C3380CC4-5D6E-409C-BE32-E72D297353CC}">
-              <c16:uniqueId val="{00000002-AC82-40FC-AC4E-BC7F5E33D31B}"/>
-            </c:ext>
-          </c:extLst>
-        </c:ser>
-        <c:ser>
-          <c:idx val="3"/>
-          <c:order val="3"/>
-          <c:tx>
-            <c:strRef>
-              <c:f>'Clustered Data'!$F$17</c:f>
-              <c:strCache>
-                <c:ptCount val="1"/>
-                <c:pt idx="0">
-                  <c:v>Normalized Basic Percentile</c:v>
-                </c:pt>
-              </c:strCache>
-            </c:strRef>
-          </c:tx>
-          <c:spPr>
-            <a:ln w="19050" cap="rnd">
-              <a:solidFill>
-                <a:schemeClr val="accent4"/>
-              </a:solidFill>
-              <a:round/>
-            </a:ln>
-            <a:effectLst/>
-          </c:spPr>
-          <c:marker>
-            <c:symbol val="circle"/>
-            <c:size val="5"/>
-            <c:spPr>
-              <a:solidFill>
-                <a:schemeClr val="accent4"/>
-              </a:solidFill>
-              <a:ln w="9525">
-                <a:solidFill>
-                  <a:schemeClr val="accent4"/>
-                </a:solidFill>
-              </a:ln>
-              <a:effectLst/>
-            </c:spPr>
-          </c:marker>
-          <c:xVal>
-            <c:numRef>
-              <c:f>'Clustered Data'!$A$18:$A$23</c:f>
-              <c:numCache>
-                <c:formatCode>@</c:formatCode>
-                <c:ptCount val="6"/>
-                <c:pt idx="0">
-                  <c:v>2</c:v>
-                </c:pt>
-                <c:pt idx="1">
-                  <c:v>5.5</c:v>
-                </c:pt>
-                <c:pt idx="2">
-                  <c:v>11</c:v>
-                </c:pt>
-                <c:pt idx="3">
-                  <c:v>22.5</c:v>
-                </c:pt>
-                <c:pt idx="4">
-                  <c:v>38</c:v>
-                </c:pt>
-                <c:pt idx="5">
-                  <c:v>53</c:v>
-                </c:pt>
-              </c:numCache>
-            </c:numRef>
-          </c:xVal>
-          <c:yVal>
-            <c:numRef>
-              <c:f>'Clustered Data'!$F$18:$F$23</c:f>
-              <c:numCache>
-                <c:formatCode>General</c:formatCode>
-                <c:ptCount val="6"/>
-                <c:pt idx="0">
-                  <c:v>100.00000000976992</c:v>
-                </c:pt>
-                <c:pt idx="1">
-                  <c:v>81.644381167377631</c:v>
-                </c:pt>
-                <c:pt idx="2">
-                  <c:v>66.261801658991672</c:v>
-                </c:pt>
-                <c:pt idx="3">
-                  <c:v>41.290246239529338</c:v>
-                </c:pt>
-                <c:pt idx="4">
-                  <c:v>19.387555369291324</c:v>
-                </c:pt>
-                <c:pt idx="5">
-                  <c:v>9.7392444490312631</c:v>
-                </c:pt>
-              </c:numCache>
-            </c:numRef>
-          </c:yVal>
-          <c:smooth val="0"/>
-          <c:extLst>
-            <c:ext xmlns:c16="http://schemas.microsoft.com/office/drawing/2014/chart" uri="{C3380CC4-5D6E-409C-BE32-E72D297353CC}">
-              <c16:uniqueId val="{00000003-AC82-40FC-AC4E-BC7F5E33D31B}"/>
-            </c:ext>
-          </c:extLst>
-        </c:ser>
-        <c:ser>
-          <c:idx val="4"/>
-          <c:order val="4"/>
-          <c:tx>
-            <c:strRef>
-              <c:f>'Clustered Data'!$G$17</c:f>
-              <c:strCache>
-                <c:ptCount val="1"/>
-                <c:pt idx="0">
-                  <c:v>Normalized Advanced Percentile</c:v>
-                </c:pt>
-              </c:strCache>
-            </c:strRef>
-          </c:tx>
-          <c:spPr>
-            <a:ln w="19050" cap="rnd">
-              <a:solidFill>
-                <a:schemeClr val="accent5"/>
-              </a:solidFill>
-              <a:round/>
-            </a:ln>
-            <a:effectLst/>
-          </c:spPr>
-          <c:marker>
-            <c:symbol val="circle"/>
-            <c:size val="5"/>
-            <c:spPr>
-              <a:solidFill>
-                <a:schemeClr val="accent5"/>
-              </a:solidFill>
-              <a:ln w="9525">
-                <a:solidFill>
-                  <a:schemeClr val="accent5"/>
-                </a:solidFill>
-              </a:ln>
-              <a:effectLst/>
-            </c:spPr>
-          </c:marker>
-          <c:dLbls>
-            <c:dLbl>
-              <c:idx val="0"/>
-              <c:tx>
-                <c:rich>
-                  <a:bodyPr/>
-                  <a:lstStyle/>
-                  <a:p>
-                    <a:fld id="{C6A3D5AA-581C-4B8E-AC95-514DF6151A98}" type="CELLRANGE">
-                      <a:rPr lang="en-US"/>
-                      <a:pPr/>
-                      <a:t>[CELLRANGE]</a:t>
-                    </a:fld>
-                    <a:endParaRPr lang="en-US"/>
-                  </a:p>
-                </c:rich>
-              </c:tx>
-              <c:dLblPos val="t"/>
-              <c:showLegendKey val="0"/>
-              <c:showVal val="0"/>
-              <c:showCatName val="0"/>
-              <c:showSerName val="0"/>
-              <c:showPercent val="0"/>
-              <c:showBubbleSize val="0"/>
-              <c:extLst>
-                <c:ext xmlns:c15="http://schemas.microsoft.com/office/drawing/2012/chart" uri="{CE6537A1-D6FC-4f65-9D91-7224C49458BB}">
-                  <c15:dlblFieldTable/>
-                  <c15:xForSave val="1"/>
-                  <c15:showDataLabelsRange val="1"/>
-                </c:ext>
-                <c:ext xmlns:c16="http://schemas.microsoft.com/office/drawing/2014/chart" uri="{C3380CC4-5D6E-409C-BE32-E72D297353CC}">
-                  <c16:uniqueId val="{00000004-AC82-40FC-AC4E-BC7F5E33D31B}"/>
-                </c:ext>
-              </c:extLst>
-            </c:dLbl>
-            <c:dLbl>
-              <c:idx val="1"/>
-              <c:tx>
-                <c:rich>
-                  <a:bodyPr/>
-                  <a:lstStyle/>
-                  <a:p>
-                    <a:fld id="{67DDCC36-3F93-4CC8-8602-501B54CADDA2}" type="CELLRANGE">
-                      <a:rPr lang="en-US"/>
-                      <a:pPr/>
-                      <a:t>[CELLRANGE]</a:t>
-                    </a:fld>
-                    <a:endParaRPr lang="en-US"/>
-                  </a:p>
-                </c:rich>
-              </c:tx>
-              <c:dLblPos val="t"/>
-              <c:showLegendKey val="0"/>
-              <c:showVal val="0"/>
-              <c:showCatName val="0"/>
-              <c:showSerName val="0"/>
-              <c:showPercent val="0"/>
-              <c:showBubbleSize val="0"/>
-              <c:extLst>
-                <c:ext xmlns:c15="http://schemas.microsoft.com/office/drawing/2012/chart" uri="{CE6537A1-D6FC-4f65-9D91-7224C49458BB}">
-                  <c15:dlblFieldTable/>
-                  <c15:xForSave val="1"/>
-                  <c15:showDataLabelsRange val="1"/>
-                </c:ext>
-                <c:ext xmlns:c16="http://schemas.microsoft.com/office/drawing/2014/chart" uri="{C3380CC4-5D6E-409C-BE32-E72D297353CC}">
-                  <c16:uniqueId val="{00000005-AC82-40FC-AC4E-BC7F5E33D31B}"/>
-                </c:ext>
-              </c:extLst>
-            </c:dLbl>
-            <c:dLbl>
-              <c:idx val="2"/>
-              <c:tx>
-                <c:rich>
-                  <a:bodyPr/>
-                  <a:lstStyle/>
-                  <a:p>
-                    <a:fld id="{65EE518A-1DD5-4D54-8214-364BC6FD81C4}" type="CELLRANGE">
-                      <a:rPr lang="en-US"/>
-                      <a:pPr/>
-                      <a:t>[CELLRANGE]</a:t>
-                    </a:fld>
-                    <a:endParaRPr lang="en-US"/>
-                  </a:p>
-                </c:rich>
-              </c:tx>
-              <c:dLblPos val="t"/>
-              <c:showLegendKey val="0"/>
-              <c:showVal val="0"/>
-              <c:showCatName val="0"/>
-              <c:showSerName val="0"/>
-              <c:showPercent val="0"/>
-              <c:showBubbleSize val="0"/>
-              <c:extLst>
-                <c:ext xmlns:c15="http://schemas.microsoft.com/office/drawing/2012/chart" uri="{CE6537A1-D6FC-4f65-9D91-7224C49458BB}">
-                  <c15:dlblFieldTable/>
-                  <c15:xForSave val="1"/>
-                  <c15:showDataLabelsRange val="1"/>
-                </c:ext>
-                <c:ext xmlns:c16="http://schemas.microsoft.com/office/drawing/2014/chart" uri="{C3380CC4-5D6E-409C-BE32-E72D297353CC}">
-                  <c16:uniqueId val="{00000006-AC82-40FC-AC4E-BC7F5E33D31B}"/>
-                </c:ext>
-              </c:extLst>
-            </c:dLbl>
-            <c:dLbl>
-              <c:idx val="3"/>
-              <c:tx>
-                <c:rich>
-                  <a:bodyPr/>
-                  <a:lstStyle/>
-                  <a:p>
-                    <a:fld id="{94A64487-E25B-4650-B04F-07655571F02F}" type="CELLRANGE">
-                      <a:rPr lang="en-US"/>
-                      <a:pPr/>
-                      <a:t>[CELLRANGE]</a:t>
-                    </a:fld>
-                    <a:endParaRPr lang="en-US"/>
-                  </a:p>
-                </c:rich>
-              </c:tx>
-              <c:dLblPos val="t"/>
-              <c:showLegendKey val="0"/>
-              <c:showVal val="0"/>
-              <c:showCatName val="0"/>
-              <c:showSerName val="0"/>
-              <c:showPercent val="0"/>
-              <c:showBubbleSize val="0"/>
-              <c:extLst>
-                <c:ext xmlns:c15="http://schemas.microsoft.com/office/drawing/2012/chart" uri="{CE6537A1-D6FC-4f65-9D91-7224C49458BB}">
-                  <c15:dlblFieldTable/>
-                  <c15:xForSave val="1"/>
-                  <c15:showDataLabelsRange val="1"/>
-                </c:ext>
-                <c:ext xmlns:c16="http://schemas.microsoft.com/office/drawing/2014/chart" uri="{C3380CC4-5D6E-409C-BE32-E72D297353CC}">
-                  <c16:uniqueId val="{00000007-AC82-40FC-AC4E-BC7F5E33D31B}"/>
-                </c:ext>
-              </c:extLst>
-            </c:dLbl>
-            <c:dLbl>
-              <c:idx val="4"/>
-              <c:tx>
-                <c:rich>
-                  <a:bodyPr/>
-                  <a:lstStyle/>
-                  <a:p>
-                    <a:fld id="{3B303A3A-DE70-4DB7-9F61-F2F0BBEF89FA}" type="CELLRANGE">
-                      <a:rPr lang="en-US"/>
-                      <a:pPr/>
-                      <a:t>[CELLRANGE]</a:t>
-                    </a:fld>
-                    <a:endParaRPr lang="en-US"/>
-                  </a:p>
-                </c:rich>
-              </c:tx>
-              <c:dLblPos val="t"/>
-              <c:showLegendKey val="0"/>
-              <c:showVal val="0"/>
-              <c:showCatName val="0"/>
-              <c:showSerName val="0"/>
-              <c:showPercent val="0"/>
-              <c:showBubbleSize val="0"/>
-              <c:extLst>
-                <c:ext xmlns:c15="http://schemas.microsoft.com/office/drawing/2012/chart" uri="{CE6537A1-D6FC-4f65-9D91-7224C49458BB}">
-                  <c15:dlblFieldTable/>
-                  <c15:xForSave val="1"/>
-                  <c15:showDataLabelsRange val="1"/>
-                </c:ext>
-                <c:ext xmlns:c16="http://schemas.microsoft.com/office/drawing/2014/chart" uri="{C3380CC4-5D6E-409C-BE32-E72D297353CC}">
-                  <c16:uniqueId val="{00000008-AC82-40FC-AC4E-BC7F5E33D31B}"/>
-                </c:ext>
-              </c:extLst>
-            </c:dLbl>
-            <c:dLbl>
-              <c:idx val="5"/>
-              <c:tx>
-                <c:rich>
-                  <a:bodyPr/>
-                  <a:lstStyle/>
-                  <a:p>
-                    <a:fld id="{9146CF51-AE70-4FEC-8F8D-6BCACED593C3}" type="CELLRANGE">
-                      <a:rPr lang="en-US"/>
-                      <a:pPr/>
-                      <a:t>[CELLRANGE]</a:t>
-                    </a:fld>
-                    <a:endParaRPr lang="en-US"/>
-                  </a:p>
-                </c:rich>
-              </c:tx>
-              <c:dLblPos val="t"/>
-              <c:showLegendKey val="0"/>
-              <c:showVal val="0"/>
-              <c:showCatName val="0"/>
-              <c:showSerName val="0"/>
-              <c:showPercent val="0"/>
-              <c:showBubbleSize val="0"/>
-              <c:extLst>
-                <c:ext xmlns:c15="http://schemas.microsoft.com/office/drawing/2012/chart" uri="{CE6537A1-D6FC-4f65-9D91-7224C49458BB}">
-                  <c15:dlblFieldTable/>
-                  <c15:xForSave val="1"/>
-                  <c15:showDataLabelsRange val="1"/>
-                </c:ext>
-                <c:ext xmlns:c16="http://schemas.microsoft.com/office/drawing/2014/chart" uri="{C3380CC4-5D6E-409C-BE32-E72D297353CC}">
-                  <c16:uniqueId val="{00000009-AC82-40FC-AC4E-BC7F5E33D31B}"/>
-                </c:ext>
-              </c:extLst>
-            </c:dLbl>
-            <c:spPr>
-              <a:noFill/>
-              <a:ln>
-                <a:noFill/>
-              </a:ln>
-              <a:effectLst/>
-            </c:spPr>
-            <c:txPr>
-              <a:bodyPr rot="0" spcFirstLastPara="1" vertOverflow="ellipsis" vert="horz" wrap="square" lIns="38100" tIns="19050" rIns="38100" bIns="19050" anchor="ctr" anchorCtr="1">
-                <a:spAutoFit/>
-              </a:bodyPr>
-              <a:lstStyle/>
-              <a:p>
-                <a:pPr>
-                  <a:defRPr sz="900" b="0" i="0" u="none" strike="noStrike" kern="1200" baseline="0">
-                    <a:solidFill>
-                      <a:schemeClr val="tx1">
-                        <a:lumMod val="75000"/>
-                        <a:lumOff val="25000"/>
-                      </a:schemeClr>
-                    </a:solidFill>
-                    <a:latin typeface="+mn-lt"/>
-                    <a:ea typeface="+mn-ea"/>
-                    <a:cs typeface="+mn-cs"/>
-                  </a:defRPr>
-                </a:pPr>
-                <a:endParaRPr lang="en-US"/>
-              </a:p>
-            </c:txPr>
-            <c:dLblPos val="t"/>
-            <c:showLegendKey val="0"/>
-            <c:showVal val="0"/>
-            <c:showCatName val="0"/>
-            <c:showSerName val="0"/>
-            <c:showPercent val="0"/>
-            <c:showBubbleSize val="0"/>
-            <c:showLeaderLines val="0"/>
-            <c:extLst>
-              <c:ext xmlns:c15="http://schemas.microsoft.com/office/drawing/2012/chart" uri="{CE6537A1-D6FC-4f65-9D91-7224C49458BB}">
-                <c15:showDataLabelsRange val="1"/>
-                <c15:showLeaderLines val="0"/>
-              </c:ext>
-            </c:extLst>
-          </c:dLbls>
-          <c:xVal>
-            <c:numRef>
-              <c:f>'Clustered Data'!$A$18:$A$23</c:f>
-              <c:numCache>
-                <c:formatCode>@</c:formatCode>
-                <c:ptCount val="6"/>
-                <c:pt idx="0">
-                  <c:v>2</c:v>
-                </c:pt>
-                <c:pt idx="1">
-                  <c:v>5.5</c:v>
-                </c:pt>
-                <c:pt idx="2">
-                  <c:v>11</c:v>
-                </c:pt>
-                <c:pt idx="3">
-                  <c:v>22.5</c:v>
-                </c:pt>
-                <c:pt idx="4">
-                  <c:v>38</c:v>
-                </c:pt>
-                <c:pt idx="5">
-                  <c:v>53</c:v>
-                </c:pt>
-              </c:numCache>
-            </c:numRef>
-          </c:xVal>
-          <c:yVal>
-            <c:numRef>
-              <c:f>'Clustered Data'!$G$18:$G$23</c:f>
-              <c:numCache>
-                <c:formatCode>General</c:formatCode>
-                <c:ptCount val="6"/>
-                <c:pt idx="0">
-                  <c:v>100.00000002115095</c:v>
-                </c:pt>
-                <c:pt idx="1">
-                  <c:v>82.854504836958341</c:v>
-                </c:pt>
-                <c:pt idx="2">
-                  <c:v>72.464916007577713</c:v>
-                </c:pt>
-                <c:pt idx="3">
-                  <c:v>48.72703784852051</c:v>
-                </c:pt>
-                <c:pt idx="4">
-                  <c:v>25.242325272186534</c:v>
-                </c:pt>
-                <c:pt idx="5">
-                  <c:v>12.950125634193082</c:v>
-                </c:pt>
-              </c:numCache>
-            </c:numRef>
-          </c:yVal>
-          <c:smooth val="0"/>
-          <c:extLst>
-            <c:ext xmlns:c15="http://schemas.microsoft.com/office/drawing/2012/chart" uri="{02D57815-91ED-43cb-92C2-25804820EDAC}">
-              <c15:datalabelsRange>
-                <c15:f>'Clustered Data'!$A$2:$A$7</c15:f>
-                <c15:dlblRangeCache>
-                  <c:ptCount val="6"/>
-                  <c:pt idx="0">
-                    <c:v>1-3</c:v>
-                  </c:pt>
-                  <c:pt idx="1">
-                    <c:v>4-7</c:v>
-                  </c:pt>
-                  <c:pt idx="2">
-                    <c:v>8-14</c:v>
-                  </c:pt>
-                  <c:pt idx="3">
-                    <c:v>15-30</c:v>
-                  </c:pt>
-                  <c:pt idx="4">
-                    <c:v>31-45</c:v>
-                  </c:pt>
-                  <c:pt idx="5">
-                    <c:v>46-60</c:v>
-                  </c:pt>
-                </c15:dlblRangeCache>
-              </c15:datalabelsRange>
-            </c:ext>
-            <c:ext xmlns:c16="http://schemas.microsoft.com/office/drawing/2014/chart" uri="{C3380CC4-5D6E-409C-BE32-E72D297353CC}">
-              <c16:uniqueId val="{0000000A-AC82-40FC-AC4E-BC7F5E33D31B}"/>
-            </c:ext>
-          </c:extLst>
-        </c:ser>
-        <c:ser>
-          <c:idx val="5"/>
-          <c:order val="5"/>
-          <c:tx>
-            <c:strRef>
-              <c:f>'Clustered Data'!$H$17</c:f>
-              <c:strCache>
-                <c:ptCount val="1"/>
-                <c:pt idx="0">
-                  <c:v>Normalized Fantasy Points</c:v>
-                </c:pt>
-              </c:strCache>
-            </c:strRef>
-          </c:tx>
-          <c:spPr>
-            <a:ln w="19050" cap="rnd">
-              <a:solidFill>
-                <a:schemeClr val="accent6"/>
-              </a:solidFill>
-              <a:round/>
-            </a:ln>
-            <a:effectLst/>
-          </c:spPr>
-          <c:marker>
-            <c:symbol val="circle"/>
-            <c:size val="5"/>
-            <c:spPr>
-              <a:solidFill>
-                <a:schemeClr val="accent6"/>
-              </a:solidFill>
-              <a:ln w="9525">
-                <a:solidFill>
-                  <a:schemeClr val="accent6"/>
-                </a:solidFill>
-              </a:ln>
-              <a:effectLst/>
-            </c:spPr>
-          </c:marker>
-          <c:xVal>
-            <c:numRef>
-              <c:f>'Clustered Data'!$A$18:$A$23</c:f>
-              <c:numCache>
-                <c:formatCode>@</c:formatCode>
-                <c:ptCount val="6"/>
-                <c:pt idx="0">
-                  <c:v>2</c:v>
-                </c:pt>
-                <c:pt idx="1">
-                  <c:v>5.5</c:v>
-                </c:pt>
-                <c:pt idx="2">
-                  <c:v>11</c:v>
-                </c:pt>
-                <c:pt idx="3">
-                  <c:v>22.5</c:v>
-                </c:pt>
-                <c:pt idx="4">
-                  <c:v>38</c:v>
-                </c:pt>
-                <c:pt idx="5">
-                  <c:v>53</c:v>
-                </c:pt>
-              </c:numCache>
-            </c:numRef>
-          </c:xVal>
-          <c:yVal>
-            <c:numRef>
-              <c:f>'Clustered Data'!$H$18:$H$23</c:f>
-              <c:numCache>
-                <c:formatCode>General</c:formatCode>
-                <c:ptCount val="6"/>
-                <c:pt idx="0">
-                  <c:v>100.00000000465697</c:v>
-                </c:pt>
-                <c:pt idx="1">
-                  <c:v>73.125320575000842</c:v>
-                </c:pt>
-                <c:pt idx="2">
-                  <c:v>54.546011879019574</c:v>
-                </c:pt>
-                <c:pt idx="3">
-                  <c:v>30.357054151501771</c:v>
-                </c:pt>
-                <c:pt idx="4">
-                  <c:v>12.246628005000764</c:v>
-                </c:pt>
-                <c:pt idx="5">
-                  <c:v>6.0655847452027079</c:v>
-                </c:pt>
-              </c:numCache>
-            </c:numRef>
-          </c:yVal>
-          <c:smooth val="0"/>
-          <c:extLst>
-            <c:ext xmlns:c16="http://schemas.microsoft.com/office/drawing/2014/chart" uri="{C3380CC4-5D6E-409C-BE32-E72D297353CC}">
-              <c16:uniqueId val="{0000000B-AC82-40FC-AC4E-BC7F5E33D31B}"/>
-            </c:ext>
-          </c:extLst>
-        </c:ser>
-        <c:ser>
-          <c:idx val="6"/>
-          <c:order val="6"/>
-          <c:tx>
-            <c:strRef>
-              <c:f>'Clustered Data'!$I$17</c:f>
-              <c:strCache>
-                <c:ptCount val="1"/>
-                <c:pt idx="0">
-                  <c:v>Normalized Rookie Salary</c:v>
-                </c:pt>
-              </c:strCache>
-            </c:strRef>
-          </c:tx>
-          <c:spPr>
-            <a:ln w="19050" cap="rnd">
-              <a:solidFill>
-                <a:schemeClr val="accent1">
-                  <a:lumMod val="60000"/>
-                </a:schemeClr>
-              </a:solidFill>
-              <a:round/>
-            </a:ln>
-            <a:effectLst/>
-          </c:spPr>
-          <c:marker>
-            <c:symbol val="circle"/>
-            <c:size val="5"/>
-            <c:spPr>
-              <a:solidFill>
-                <a:schemeClr val="accent1">
-                  <a:lumMod val="60000"/>
-                </a:schemeClr>
-              </a:solidFill>
-              <a:ln w="9525">
-                <a:solidFill>
-                  <a:schemeClr val="accent1">
-                    <a:lumMod val="60000"/>
-                  </a:schemeClr>
-                </a:solidFill>
-              </a:ln>
-              <a:effectLst/>
-            </c:spPr>
-          </c:marker>
-          <c:xVal>
-            <c:numRef>
-              <c:f>'Clustered Data'!$A$18:$A$23</c:f>
-              <c:numCache>
-                <c:formatCode>@</c:formatCode>
-                <c:ptCount val="6"/>
-                <c:pt idx="0">
-                  <c:v>2</c:v>
-                </c:pt>
-                <c:pt idx="1">
-                  <c:v>5.5</c:v>
-                </c:pt>
-                <c:pt idx="2">
-                  <c:v>11</c:v>
-                </c:pt>
-                <c:pt idx="3">
-                  <c:v>22.5</c:v>
-                </c:pt>
-                <c:pt idx="4">
-                  <c:v>38</c:v>
-                </c:pt>
-                <c:pt idx="5">
-                  <c:v>53</c:v>
-                </c:pt>
-              </c:numCache>
-            </c:numRef>
-          </c:xVal>
-          <c:yVal>
-            <c:numRef>
-              <c:f>'Clustered Data'!$I$18:$I$23</c:f>
-              <c:numCache>
-                <c:formatCode>General</c:formatCode>
-                <c:ptCount val="6"/>
-                <c:pt idx="0">
-                  <c:v>100</c:v>
-                </c:pt>
-                <c:pt idx="1">
-                  <c:v>70.050458000665927</c:v>
-                </c:pt>
-                <c:pt idx="2">
-                  <c:v>46.460273717512109</c:v>
-                </c:pt>
-                <c:pt idx="3">
-                  <c:v>27.60928434296563</c:v>
-                </c:pt>
-                <c:pt idx="4">
-                  <c:v>13.65168216949921</c:v>
-                </c:pt>
-                <c:pt idx="5">
-                  <c:v>13.65168216949921</c:v>
-                </c:pt>
-              </c:numCache>
-            </c:numRef>
-          </c:yVal>
-          <c:smooth val="0"/>
-          <c:extLst>
-            <c:ext xmlns:c16="http://schemas.microsoft.com/office/drawing/2014/chart" uri="{C3380CC4-5D6E-409C-BE32-E72D297353CC}">
-              <c16:uniqueId val="{0000000C-AC82-40FC-AC4E-BC7F5E33D31B}"/>
-            </c:ext>
-          </c:extLst>
-        </c:ser>
-        <c:dLbls>
-          <c:showLegendKey val="0"/>
-          <c:showVal val="0"/>
-          <c:showCatName val="0"/>
-          <c:showSerName val="0"/>
-          <c:showPercent val="0"/>
-          <c:showBubbleSize val="0"/>
-        </c:dLbls>
-        <c:axId val="322580192"/>
-        <c:axId val="322583472"/>
-      </c:scatterChart>
-      <c:valAx>
-        <c:axId val="322580192"/>
-        <c:scaling>
-          <c:orientation val="minMax"/>
-        </c:scaling>
-        <c:delete val="0"/>
-        <c:axPos val="b"/>
-        <c:majorGridlines>
-          <c:spPr>
-            <a:ln w="9525" cap="flat" cmpd="sng" algn="ctr">
-              <a:solidFill>
-                <a:schemeClr val="tx1">
-                  <a:lumMod val="15000"/>
-                  <a:lumOff val="85000"/>
-                </a:schemeClr>
-              </a:solidFill>
-              <a:round/>
-            </a:ln>
-            <a:effectLst/>
-          </c:spPr>
-        </c:majorGridlines>
-        <c:title>
-          <c:tx>
-            <c:rich>
-              <a:bodyPr rot="0" spcFirstLastPara="1" vertOverflow="ellipsis" vert="horz" wrap="square" anchor="ctr" anchorCtr="1"/>
-              <a:lstStyle/>
-              <a:p>
-                <a:pPr>
-                  <a:defRPr sz="1000" b="0" i="0" u="none" strike="noStrike" kern="1200" baseline="0">
-                    <a:solidFill>
-                      <a:schemeClr val="tx1">
-                        <a:lumMod val="65000"/>
-                        <a:lumOff val="35000"/>
-                      </a:schemeClr>
-                    </a:solidFill>
-                    <a:latin typeface="+mn-lt"/>
-                    <a:ea typeface="+mn-ea"/>
-                    <a:cs typeface="+mn-cs"/>
-                  </a:defRPr>
-                </a:pPr>
-                <a:r>
-                  <a:rPr lang="en-US"/>
-                  <a:t>Draft Position</a:t>
-                </a:r>
-              </a:p>
-            </c:rich>
-          </c:tx>
-          <c:layout>
-            <c:manualLayout>
-              <c:xMode val="edge"/>
-              <c:yMode val="edge"/>
-              <c:x val="0.46394773162812408"/>
-              <c:y val="0.85599218886760686"/>
-            </c:manualLayout>
-          </c:layout>
-          <c:overlay val="0"/>
-          <c:spPr>
-            <a:noFill/>
-            <a:ln>
-              <a:noFill/>
-            </a:ln>
-            <a:effectLst/>
-          </c:spPr>
-          <c:txPr>
-            <a:bodyPr rot="0" spcFirstLastPara="1" vertOverflow="ellipsis" vert="horz" wrap="square" anchor="ctr" anchorCtr="1"/>
-            <a:lstStyle/>
-            <a:p>
-              <a:pPr>
-                <a:defRPr sz="1000" b="0" i="0" u="none" strike="noStrike" kern="1200" baseline="0">
-                  <a:solidFill>
-                    <a:schemeClr val="tx1">
-                      <a:lumMod val="65000"/>
-                      <a:lumOff val="35000"/>
-                    </a:schemeClr>
-                  </a:solidFill>
-                  <a:latin typeface="+mn-lt"/>
-                  <a:ea typeface="+mn-ea"/>
-                  <a:cs typeface="+mn-cs"/>
-                </a:defRPr>
-              </a:pPr>
-              <a:endParaRPr lang="en-US"/>
-            </a:p>
-          </c:txPr>
-        </c:title>
-        <c:numFmt formatCode="@" sourceLinked="1"/>
-        <c:majorTickMark val="none"/>
-        <c:minorTickMark val="none"/>
-        <c:tickLblPos val="nextTo"/>
-        <c:spPr>
-          <a:noFill/>
-          <a:ln w="9525" cap="flat" cmpd="sng" algn="ctr">
-            <a:solidFill>
-              <a:schemeClr val="tx1">
-                <a:lumMod val="25000"/>
-                <a:lumOff val="75000"/>
-              </a:schemeClr>
-            </a:solidFill>
-            <a:round/>
-          </a:ln>
-          <a:effectLst/>
-        </c:spPr>
-        <c:txPr>
-          <a:bodyPr rot="-60000000" spcFirstLastPara="1" vertOverflow="ellipsis" vert="horz" wrap="square" anchor="ctr" anchorCtr="1"/>
-          <a:lstStyle/>
-          <a:p>
-            <a:pPr>
-              <a:defRPr sz="900" b="0" i="0" u="none" strike="noStrike" kern="1200" baseline="0">
-                <a:solidFill>
-                  <a:schemeClr val="tx1">
-                    <a:lumMod val="65000"/>
-                    <a:lumOff val="35000"/>
-                  </a:schemeClr>
-                </a:solidFill>
-                <a:latin typeface="+mn-lt"/>
-                <a:ea typeface="+mn-ea"/>
-                <a:cs typeface="+mn-cs"/>
-              </a:defRPr>
-            </a:pPr>
-            <a:endParaRPr lang="en-US"/>
-          </a:p>
-        </c:txPr>
-        <c:crossAx val="322583472"/>
-        <c:crosses val="autoZero"/>
-        <c:crossBetween val="midCat"/>
-      </c:valAx>
-      <c:valAx>
-        <c:axId val="322583472"/>
-        <c:scaling>
-          <c:orientation val="minMax"/>
-          <c:max val="100.1"/>
-          <c:min val="0"/>
-        </c:scaling>
-        <c:delete val="0"/>
-        <c:axPos val="l"/>
-        <c:majorGridlines>
-          <c:spPr>
-            <a:ln w="9525" cap="flat" cmpd="sng" algn="ctr">
-              <a:solidFill>
-                <a:schemeClr val="tx1">
-                  <a:lumMod val="15000"/>
-                  <a:lumOff val="85000"/>
-                </a:schemeClr>
-              </a:solidFill>
-              <a:round/>
-            </a:ln>
-            <a:effectLst/>
-          </c:spPr>
-        </c:majorGridlines>
-        <c:title>
-          <c:tx>
-            <c:rich>
-              <a:bodyPr rot="-5400000" spcFirstLastPara="1" vertOverflow="ellipsis" vert="horz" wrap="square" anchor="ctr" anchorCtr="1"/>
-              <a:lstStyle/>
-              <a:p>
-                <a:pPr>
-                  <a:defRPr sz="1000" b="0" i="0" u="none" strike="noStrike" kern="1200" baseline="0">
-                    <a:solidFill>
-                      <a:schemeClr val="tx1">
-                        <a:lumMod val="65000"/>
-                        <a:lumOff val="35000"/>
-                      </a:schemeClr>
-                    </a:solidFill>
-                    <a:latin typeface="+mn-lt"/>
-                    <a:ea typeface="+mn-ea"/>
-                    <a:cs typeface="+mn-cs"/>
-                  </a:defRPr>
-                </a:pPr>
-                <a:r>
-                  <a:rPr lang="en-US"/>
-                  <a:t>Normalized Metric Value</a:t>
-                </a:r>
-              </a:p>
-            </c:rich>
-          </c:tx>
-          <c:overlay val="0"/>
-          <c:spPr>
-            <a:noFill/>
-            <a:ln>
-              <a:noFill/>
-            </a:ln>
-            <a:effectLst/>
-          </c:spPr>
-          <c:txPr>
-            <a:bodyPr rot="-5400000" spcFirstLastPara="1" vertOverflow="ellipsis" vert="horz" wrap="square" anchor="ctr" anchorCtr="1"/>
-            <a:lstStyle/>
-            <a:p>
-              <a:pPr>
-                <a:defRPr sz="1000" b="0" i="0" u="none" strike="noStrike" kern="1200" baseline="0">
-                  <a:solidFill>
-                    <a:schemeClr val="tx1">
-                      <a:lumMod val="65000"/>
-                      <a:lumOff val="35000"/>
-                    </a:schemeClr>
-                  </a:solidFill>
-                  <a:latin typeface="+mn-lt"/>
-                  <a:ea typeface="+mn-ea"/>
-                  <a:cs typeface="+mn-cs"/>
-                </a:defRPr>
-              </a:pPr>
-              <a:endParaRPr lang="en-US"/>
-            </a:p>
-          </c:txPr>
-        </c:title>
-        <c:numFmt formatCode="General" sourceLinked="1"/>
-        <c:majorTickMark val="none"/>
-        <c:minorTickMark val="none"/>
-        <c:tickLblPos val="nextTo"/>
-        <c:spPr>
-          <a:noFill/>
-          <a:ln w="9525" cap="flat" cmpd="sng" algn="ctr">
-            <a:solidFill>
-              <a:schemeClr val="tx1">
-                <a:lumMod val="25000"/>
-                <a:lumOff val="75000"/>
-              </a:schemeClr>
-            </a:solidFill>
-            <a:round/>
-          </a:ln>
-          <a:effectLst/>
-        </c:spPr>
-        <c:txPr>
-          <a:bodyPr rot="-60000000" spcFirstLastPara="1" vertOverflow="ellipsis" vert="horz" wrap="square" anchor="ctr" anchorCtr="1"/>
-          <a:lstStyle/>
-          <a:p>
-            <a:pPr>
-              <a:defRPr sz="900" b="0" i="0" u="none" strike="noStrike" kern="1200" baseline="0">
-                <a:solidFill>
-                  <a:schemeClr val="tx1">
-                    <a:lumMod val="65000"/>
-                    <a:lumOff val="35000"/>
-                  </a:schemeClr>
-                </a:solidFill>
-                <a:latin typeface="+mn-lt"/>
-                <a:ea typeface="+mn-ea"/>
-                <a:cs typeface="+mn-cs"/>
-              </a:defRPr>
-            </a:pPr>
-            <a:endParaRPr lang="en-US"/>
-          </a:p>
-        </c:txPr>
-        <c:crossAx val="322580192"/>
-        <c:crosses val="autoZero"/>
-        <c:crossBetween val="midCat"/>
-      </c:valAx>
-      <c:spPr>
-        <a:noFill/>
-        <a:ln>
-          <a:noFill/>
-        </a:ln>
-        <a:effectLst/>
-      </c:spPr>
-    </c:plotArea>
-    <c:legend>
-      <c:legendPos val="b"/>
-      <c:layout>
-        <c:manualLayout>
-          <c:xMode val="edge"/>
-          <c:yMode val="edge"/>
-          <c:x val="4.5049034696640223E-3"/>
-          <c:y val="0.90601895678213973"/>
-          <c:w val="0.98930881433011275"/>
-          <c:h val="9.398104321786023E-2"/>
-        </c:manualLayout>
-      </c:layout>
-      <c:overlay val="0"/>
-      <c:spPr>
-        <a:noFill/>
-        <a:ln>
-          <a:noFill/>
-        </a:ln>
-        <a:effectLst/>
-      </c:spPr>
-      <c:txPr>
-        <a:bodyPr rot="0" spcFirstLastPara="1" vertOverflow="ellipsis" vert="horz" wrap="square" anchor="ctr" anchorCtr="1"/>
-        <a:lstStyle/>
-        <a:p>
-          <a:pPr>
-            <a:defRPr sz="1000" b="0" i="0" u="none" strike="noStrike" kern="1200" baseline="0">
-              <a:solidFill>
-                <a:schemeClr val="tx1">
-                  <a:lumMod val="65000"/>
-                  <a:lumOff val="35000"/>
-                </a:schemeClr>
-              </a:solidFill>
-              <a:latin typeface="+mn-lt"/>
-              <a:ea typeface="+mn-ea"/>
-              <a:cs typeface="+mn-cs"/>
-            </a:defRPr>
-          </a:pPr>
-          <a:endParaRPr lang="en-US"/>
-        </a:p>
-      </c:txPr>
-    </c:legend>
-    <c:plotVisOnly val="1"/>
-    <c:dispBlanksAs val="gap"/>
-    <c:showDLblsOverMax val="0"/>
-  </c:chart>
-  <c:spPr>
-    <a:solidFill>
-      <a:schemeClr val="bg1"/>
-    </a:solidFill>
-    <a:ln w="9525" cap="flat" cmpd="sng" algn="ctr">
-      <a:solidFill>
-        <a:schemeClr val="tx1">
-          <a:lumMod val="15000"/>
-          <a:lumOff val="85000"/>
-        </a:schemeClr>
-      </a:solidFill>
-      <a:round/>
-    </a:ln>
-    <a:effectLst/>
-  </c:spPr>
-  <c:txPr>
-    <a:bodyPr/>
-    <a:lstStyle/>
-    <a:p>
-      <a:pPr>
-        <a:defRPr/>
-      </a:pPr>
-      <a:endParaRPr lang="en-US"/>
-    </a:p>
-  </c:txPr>
-  <c:externalData r:id="rId3">
-    <c:autoUpdate val="0"/>
-  </c:externalData>
-  <c:userShapes r:id="rId4"/>
-</c:chartSpace>
-</file>
-
-<file path=word/charts/chart2.xml><?xml version="1.0" encoding="utf-8"?>
-<c:chartSpace xmlns:c="http://schemas.openxmlformats.org/drawingml/2006/chart" xmlns:a="http://schemas.openxmlformats.org/drawingml/2006/main" xmlns:r="http://schemas.openxmlformats.org/officeDocument/2006/relationships" xmlns:c16r2="http://schemas.microsoft.com/office/drawing/2015/06/chart">
-  <c:date1904 val="0"/>
-  <c:lang val="en-US"/>
-  <c:roundedCorners val="0"/>
-  <mc:AlternateContent xmlns:mc="http://schemas.openxmlformats.org/markup-compatibility/2006">
-    <mc:Choice xmlns:c14="http://schemas.microsoft.com/office/drawing/2007/8/2/chart" Requires="c14">
-      <c14:style val="102"/>
-    </mc:Choice>
-    <mc:Fallback>
-      <c:style val="2"/>
-    </mc:Fallback>
-  </mc:AlternateContent>
-  <c:chart>
-    <c:title>
-      <c:tx>
-        <c:rich>
-          <a:bodyPr rot="0" spcFirstLastPara="1" vertOverflow="ellipsis" vert="horz" wrap="square" anchor="ctr" anchorCtr="1"/>
-          <a:lstStyle/>
-          <a:p>
-            <a:pPr>
-              <a:defRPr sz="1600" b="1" i="0" u="none" strike="noStrike" kern="1200" spc="100" baseline="0">
-                <a:solidFill>
-                  <a:schemeClr val="lt1">
-                    <a:lumMod val="95000"/>
-                  </a:schemeClr>
-                </a:solidFill>
-                <a:effectLst>
-                  <a:outerShdw blurRad="50800" dist="38100" dir="5400000" algn="t" rotWithShape="0">
-                    <a:prstClr val="black">
-                      <a:alpha val="40000"/>
-                    </a:prstClr>
-                  </a:outerShdw>
-                </a:effectLst>
-                <a:latin typeface="+mn-lt"/>
-                <a:ea typeface="+mn-ea"/>
-                <a:cs typeface="+mn-cs"/>
-              </a:defRPr>
-            </a:pPr>
-            <a:r>
-              <a:rPr lang="en-US"/>
-              <a:t>Talent</a:t>
-            </a:r>
-            <a:r>
-              <a:rPr lang="en-US" baseline="0"/>
-              <a:t> in the NBA Draft vs Rookie Salary Curve</a:t>
-            </a:r>
-            <a:endParaRPr lang="en-US"/>
-          </a:p>
-        </c:rich>
-      </c:tx>
-      <c:overlay val="0"/>
-      <c:spPr>
-        <a:noFill/>
-        <a:ln>
-          <a:noFill/>
-        </a:ln>
-        <a:effectLst/>
-      </c:spPr>
-      <c:txPr>
-        <a:bodyPr rot="0" spcFirstLastPara="1" vertOverflow="ellipsis" vert="horz" wrap="square" anchor="ctr" anchorCtr="1"/>
-        <a:lstStyle/>
-        <a:p>
-          <a:pPr>
-            <a:defRPr sz="1600" b="1" i="0" u="none" strike="noStrike" kern="1200" spc="100" baseline="0">
-              <a:solidFill>
-                <a:schemeClr val="lt1">
-                  <a:lumMod val="95000"/>
-                </a:schemeClr>
-              </a:solidFill>
-              <a:effectLst>
-                <a:outerShdw blurRad="50800" dist="38100" dir="5400000" algn="t" rotWithShape="0">
-                  <a:prstClr val="black">
-                    <a:alpha val="40000"/>
-                  </a:prstClr>
-                </a:outerShdw>
-              </a:effectLst>
-              <a:latin typeface="+mn-lt"/>
-              <a:ea typeface="+mn-ea"/>
-              <a:cs typeface="+mn-cs"/>
-            </a:defRPr>
-          </a:pPr>
-          <a:endParaRPr lang="en-US"/>
-        </a:p>
-      </c:txPr>
-    </c:title>
-    <c:autoTitleDeleted val="0"/>
-    <c:plotArea>
-      <c:layout>
-        <c:manualLayout>
-          <c:layoutTarget val="inner"/>
-          <c:xMode val="edge"/>
-          <c:yMode val="edge"/>
-          <c:x val="7.0891209971709668E-2"/>
-          <c:y val="9.620345582866878E-2"/>
-          <c:w val="0.89731545041427307"/>
-          <c:h val="0.81543280258621842"/>
-        </c:manualLayout>
-      </c:layout>
-      <c:lineChart>
-        <c:grouping val="standard"/>
-        <c:varyColors val="0"/>
-        <c:ser>
-          <c:idx val="0"/>
-          <c:order val="0"/>
-          <c:tx>
-            <c:strRef>
-              <c:f>Sheet1!$J$1</c:f>
-              <c:strCache>
-                <c:ptCount val="1"/>
-                <c:pt idx="0">
-                  <c:v>Normalized Salary</c:v>
-                </c:pt>
-              </c:strCache>
-            </c:strRef>
-          </c:tx>
-          <c:spPr>
-            <a:ln w="76200" cap="rnd">
-              <a:solidFill>
-                <a:schemeClr val="accent1"/>
-              </a:solidFill>
-              <a:round/>
-            </a:ln>
-            <a:effectLst>
-              <a:outerShdw blurRad="40000" dist="23000" dir="5400000" rotWithShape="0">
-                <a:srgbClr val="000000">
-                  <a:alpha val="35000"/>
-                </a:srgbClr>
-              </a:outerShdw>
-            </a:effectLst>
-          </c:spPr>
-          <c:marker>
-            <c:symbol val="none"/>
-          </c:marker>
-          <c:cat>
-            <c:numRef>
-              <c:f>Sheet1!$A$2:$A$61</c:f>
-              <c:numCache>
-                <c:formatCode>General</c:formatCode>
-                <c:ptCount val="60"/>
-                <c:pt idx="0">
-                  <c:v>1</c:v>
-                </c:pt>
-                <c:pt idx="1">
-                  <c:v>2</c:v>
-                </c:pt>
-                <c:pt idx="2">
-                  <c:v>3</c:v>
-                </c:pt>
-                <c:pt idx="3">
-                  <c:v>4</c:v>
-                </c:pt>
-                <c:pt idx="4">
-                  <c:v>5</c:v>
-                </c:pt>
-                <c:pt idx="5">
-                  <c:v>6</c:v>
-                </c:pt>
-                <c:pt idx="6">
-                  <c:v>7</c:v>
-                </c:pt>
-                <c:pt idx="7">
-                  <c:v>8</c:v>
-                </c:pt>
-                <c:pt idx="8">
-                  <c:v>9</c:v>
-                </c:pt>
-                <c:pt idx="9">
-                  <c:v>10</c:v>
-                </c:pt>
-                <c:pt idx="10">
-                  <c:v>11</c:v>
-                </c:pt>
-                <c:pt idx="11">
-                  <c:v>12</c:v>
-                </c:pt>
-                <c:pt idx="12">
-                  <c:v>13</c:v>
-                </c:pt>
-                <c:pt idx="13">
-                  <c:v>14</c:v>
-                </c:pt>
-                <c:pt idx="14">
-                  <c:v>15</c:v>
-                </c:pt>
-                <c:pt idx="15">
-                  <c:v>16</c:v>
-                </c:pt>
-                <c:pt idx="16">
-                  <c:v>17</c:v>
-                </c:pt>
-                <c:pt idx="17">
-                  <c:v>18</c:v>
-                </c:pt>
-                <c:pt idx="18">
-                  <c:v>19</c:v>
-                </c:pt>
-                <c:pt idx="19">
-                  <c:v>20</c:v>
-                </c:pt>
-                <c:pt idx="20">
-                  <c:v>21</c:v>
-                </c:pt>
-                <c:pt idx="21">
-                  <c:v>22</c:v>
-                </c:pt>
-                <c:pt idx="22">
-                  <c:v>23</c:v>
-                </c:pt>
-                <c:pt idx="23">
-                  <c:v>24</c:v>
-                </c:pt>
-                <c:pt idx="24">
-                  <c:v>25</c:v>
-                </c:pt>
-                <c:pt idx="25">
-                  <c:v>26</c:v>
-                </c:pt>
-                <c:pt idx="26">
-                  <c:v>27</c:v>
-                </c:pt>
-                <c:pt idx="27">
-                  <c:v>28</c:v>
-                </c:pt>
-                <c:pt idx="28">
-                  <c:v>29</c:v>
-                </c:pt>
-                <c:pt idx="29">
-                  <c:v>30</c:v>
-                </c:pt>
-                <c:pt idx="30">
-                  <c:v>31</c:v>
-                </c:pt>
-                <c:pt idx="31">
-                  <c:v>32</c:v>
-                </c:pt>
-                <c:pt idx="32">
-                  <c:v>33</c:v>
-                </c:pt>
-                <c:pt idx="33">
-                  <c:v>34</c:v>
-                </c:pt>
-                <c:pt idx="34">
-                  <c:v>35</c:v>
-                </c:pt>
-                <c:pt idx="35">
-                  <c:v>36</c:v>
-                </c:pt>
-                <c:pt idx="36">
-                  <c:v>37</c:v>
-                </c:pt>
-                <c:pt idx="37">
-                  <c:v>38</c:v>
-                </c:pt>
-                <c:pt idx="38">
-                  <c:v>39</c:v>
-                </c:pt>
-                <c:pt idx="39">
-                  <c:v>40</c:v>
-                </c:pt>
-                <c:pt idx="40">
-                  <c:v>41</c:v>
-                </c:pt>
-                <c:pt idx="41">
-                  <c:v>42</c:v>
-                </c:pt>
-                <c:pt idx="42">
-                  <c:v>43</c:v>
-                </c:pt>
-                <c:pt idx="43">
-                  <c:v>44</c:v>
-                </c:pt>
-                <c:pt idx="44">
-                  <c:v>45</c:v>
-                </c:pt>
-                <c:pt idx="45">
-                  <c:v>46</c:v>
-                </c:pt>
-                <c:pt idx="46">
-                  <c:v>47</c:v>
-                </c:pt>
-                <c:pt idx="47">
-                  <c:v>48</c:v>
-                </c:pt>
-                <c:pt idx="48">
-                  <c:v>49</c:v>
-                </c:pt>
-                <c:pt idx="49">
-                  <c:v>50</c:v>
-                </c:pt>
-                <c:pt idx="50">
-                  <c:v>51</c:v>
-                </c:pt>
-                <c:pt idx="51">
-                  <c:v>52</c:v>
-                </c:pt>
-                <c:pt idx="52">
-                  <c:v>53</c:v>
-                </c:pt>
-                <c:pt idx="53">
-                  <c:v>54</c:v>
-                </c:pt>
-                <c:pt idx="54">
-                  <c:v>55</c:v>
-                </c:pt>
-                <c:pt idx="55">
-                  <c:v>56</c:v>
-                </c:pt>
-                <c:pt idx="56">
-                  <c:v>57</c:v>
-                </c:pt>
-                <c:pt idx="57">
-                  <c:v>58</c:v>
-                </c:pt>
-                <c:pt idx="58">
-                  <c:v>59</c:v>
-                </c:pt>
-                <c:pt idx="59">
-                  <c:v>60</c:v>
-                </c:pt>
-              </c:numCache>
-            </c:numRef>
-          </c:cat>
-          <c:val>
-            <c:numRef>
-              <c:f>Sheet1!$J$2:$J$61</c:f>
-              <c:numCache>
-                <c:formatCode>General</c:formatCode>
-                <c:ptCount val="60"/>
-                <c:pt idx="0">
-                  <c:v>100</c:v>
-                </c:pt>
-                <c:pt idx="1">
-                  <c:v>89.472944373726094</c:v>
-                </c:pt>
-                <c:pt idx="2">
-                  <c:v>80.346893034806442</c:v>
-                </c:pt>
-                <c:pt idx="3">
-                  <c:v>72.442230048964859</c:v>
-                </c:pt>
-                <c:pt idx="4">
-                  <c:v>65.599643891886828</c:v>
-                </c:pt>
-                <c:pt idx="5">
-                  <c:v>59.581729154789883</c:v>
-                </c:pt>
-                <c:pt idx="6">
-                  <c:v>54.390828654208093</c:v>
-                </c:pt>
-                <c:pt idx="7">
-                  <c:v>49.829364862437622</c:v>
-                </c:pt>
-                <c:pt idx="8">
-                  <c:v>45.803625118117004</c:v>
-                </c:pt>
-                <c:pt idx="9">
-                  <c:v>43.512350547828596</c:v>
-                </c:pt>
-                <c:pt idx="10">
-                  <c:v>41.337435865397381</c:v>
-                </c:pt>
-                <c:pt idx="11">
-                  <c:v>39.271852621221228</c:v>
-                </c:pt>
-                <c:pt idx="12">
-                  <c:v>37.307791426853363</c:v>
-                </c:pt>
-                <c:pt idx="13">
-                  <c:v>35.442909465759733</c:v>
-                </c:pt>
-                <c:pt idx="14">
-                  <c:v>33.667835471804203</c:v>
-                </c:pt>
-                <c:pt idx="15">
-                  <c:v>31.986474139210159</c:v>
-                </c:pt>
-                <c:pt idx="16">
-                  <c:v>30.387111385307421</c:v>
-                </c:pt>
-                <c:pt idx="17">
-                  <c:v>28.868185332406622</c:v>
-                </c:pt>
-                <c:pt idx="18">
-                  <c:v>27.567141217171283</c:v>
-                </c:pt>
-                <c:pt idx="19">
-                  <c:v>26.463674629639755</c:v>
-                </c:pt>
-                <c:pt idx="20">
-                  <c:v>25.405502495099608</c:v>
-                </c:pt>
-                <c:pt idx="21">
-                  <c:v>24.390281997016814</c:v>
-                </c:pt>
-                <c:pt idx="22">
-                  <c:v>23.414889380012653</c:v>
-                </c:pt>
-                <c:pt idx="23">
-                  <c:v>22.478543705242444</c:v>
-                </c:pt>
-                <c:pt idx="24">
-                  <c:v>21.578902156172148</c:v>
-                </c:pt>
-                <c:pt idx="25">
-                  <c:v>20.86356217444612</c:v>
-                </c:pt>
-                <c:pt idx="26">
-                  <c:v>20.261458325198554</c:v>
-                </c:pt>
-                <c:pt idx="27">
-                  <c:v>20.138069987739261</c:v>
-                </c:pt>
-                <c:pt idx="28">
-                  <c:v>19.990472546094914</c:v>
-                </c:pt>
-                <c:pt idx="29">
-                  <c:v>19.846779798673968</c:v>
-                </c:pt>
-                <c:pt idx="30">
-                  <c:v>6.3694543580292224</c:v>
-                </c:pt>
-                <c:pt idx="31">
-                  <c:v>6.3694540000000002</c:v>
-                </c:pt>
-                <c:pt idx="32">
-                  <c:v>6.3694540000000002</c:v>
-                </c:pt>
-                <c:pt idx="33">
-                  <c:v>6.3694540000000002</c:v>
-                </c:pt>
-                <c:pt idx="34">
-                  <c:v>6.3694540000000002</c:v>
-                </c:pt>
-                <c:pt idx="35">
-                  <c:v>6.3694540000000002</c:v>
-                </c:pt>
-                <c:pt idx="36">
-                  <c:v>6.3694540000000002</c:v>
-                </c:pt>
-                <c:pt idx="37">
-                  <c:v>6.3694540000000002</c:v>
-                </c:pt>
-                <c:pt idx="38">
-                  <c:v>6.3694540000000002</c:v>
-                </c:pt>
-                <c:pt idx="39">
-                  <c:v>6.3694540000000002</c:v>
-                </c:pt>
-                <c:pt idx="40">
-                  <c:v>6.3694540000000002</c:v>
-                </c:pt>
-                <c:pt idx="41">
-                  <c:v>6.3694540000000002</c:v>
-                </c:pt>
-                <c:pt idx="42">
-                  <c:v>6.3694540000000002</c:v>
-                </c:pt>
-                <c:pt idx="43">
-                  <c:v>6.3694540000000002</c:v>
-                </c:pt>
-                <c:pt idx="44">
-                  <c:v>6.3694540000000002</c:v>
-                </c:pt>
-                <c:pt idx="45">
-                  <c:v>6.3694540000000002</c:v>
-                </c:pt>
-                <c:pt idx="46">
-                  <c:v>6.3694540000000002</c:v>
-                </c:pt>
-                <c:pt idx="47">
-                  <c:v>6.3694540000000002</c:v>
-                </c:pt>
-                <c:pt idx="48">
-                  <c:v>6.3694540000000002</c:v>
-                </c:pt>
-                <c:pt idx="49">
-                  <c:v>6.3694540000000002</c:v>
-                </c:pt>
-                <c:pt idx="50">
-                  <c:v>6.3694540000000002</c:v>
-                </c:pt>
-                <c:pt idx="51">
-                  <c:v>6.3694540000000002</c:v>
-                </c:pt>
-                <c:pt idx="52">
-                  <c:v>6.3694540000000002</c:v>
-                </c:pt>
-                <c:pt idx="53">
-                  <c:v>6.3694540000000002</c:v>
-                </c:pt>
-                <c:pt idx="54">
-                  <c:v>6.3694540000000002</c:v>
-                </c:pt>
-                <c:pt idx="55">
-                  <c:v>6.3694540000000002</c:v>
-                </c:pt>
-                <c:pt idx="56">
-                  <c:v>6.3694540000000002</c:v>
-                </c:pt>
-                <c:pt idx="57">
-                  <c:v>6.3694540000000002</c:v>
-                </c:pt>
-                <c:pt idx="58">
-                  <c:v>6.3694540000000002</c:v>
-                </c:pt>
-                <c:pt idx="59">
-                  <c:v>6.3694540000000002</c:v>
-                </c:pt>
-              </c:numCache>
-            </c:numRef>
-          </c:val>
-          <c:smooth val="0"/>
-          <c:extLst>
-            <c:ext xmlns:c16="http://schemas.microsoft.com/office/drawing/2014/chart" uri="{C3380CC4-5D6E-409C-BE32-E72D297353CC}">
-              <c16:uniqueId val="{00000000-A08D-46EE-B502-2936B6F33518}"/>
-            </c:ext>
-          </c:extLst>
-        </c:ser>
-        <c:ser>
-          <c:idx val="1"/>
-          <c:order val="1"/>
-          <c:tx>
-            <c:strRef>
-              <c:f>Sheet1!$K$1</c:f>
-              <c:strCache>
-                <c:ptCount val="1"/>
-                <c:pt idx="0">
-                  <c:v>Normalized Average PER, WS &amp; VORP</c:v>
-                </c:pt>
-              </c:strCache>
-            </c:strRef>
-          </c:tx>
-          <c:spPr>
-            <a:ln w="50800" cap="rnd">
-              <a:solidFill>
-                <a:schemeClr val="accent2"/>
-              </a:solidFill>
-              <a:round/>
-            </a:ln>
-            <a:effectLst>
-              <a:outerShdw blurRad="40000" dist="23000" dir="5400000" rotWithShape="0">
-                <a:srgbClr val="000000">
-                  <a:alpha val="35000"/>
-                </a:srgbClr>
-              </a:outerShdw>
-            </a:effectLst>
-          </c:spPr>
-          <c:marker>
-            <c:symbol val="none"/>
-          </c:marker>
-          <c:trendline>
-            <c:spPr>
-              <a:ln w="38100" cap="rnd">
-                <a:solidFill>
-                  <a:schemeClr val="bg1"/>
-                </a:solidFill>
-                <a:prstDash val="dash"/>
-              </a:ln>
-              <a:effectLst/>
-            </c:spPr>
-            <c:trendlineType val="log"/>
-            <c:dispRSqr val="0"/>
-            <c:dispEq val="0"/>
-          </c:trendline>
-          <c:cat>
-            <c:numRef>
-              <c:f>Sheet1!$A$2:$A$61</c:f>
-              <c:numCache>
-                <c:formatCode>General</c:formatCode>
-                <c:ptCount val="60"/>
-                <c:pt idx="0">
-                  <c:v>1</c:v>
-                </c:pt>
-                <c:pt idx="1">
-                  <c:v>2</c:v>
-                </c:pt>
-                <c:pt idx="2">
-                  <c:v>3</c:v>
-                </c:pt>
-                <c:pt idx="3">
-                  <c:v>4</c:v>
-                </c:pt>
-                <c:pt idx="4">
-                  <c:v>5</c:v>
-                </c:pt>
-                <c:pt idx="5">
-                  <c:v>6</c:v>
-                </c:pt>
-                <c:pt idx="6">
-                  <c:v>7</c:v>
-                </c:pt>
-                <c:pt idx="7">
-                  <c:v>8</c:v>
-                </c:pt>
-                <c:pt idx="8">
-                  <c:v>9</c:v>
-                </c:pt>
-                <c:pt idx="9">
-                  <c:v>10</c:v>
-                </c:pt>
-                <c:pt idx="10">
-                  <c:v>11</c:v>
-                </c:pt>
-                <c:pt idx="11">
-                  <c:v>12</c:v>
-                </c:pt>
-                <c:pt idx="12">
-                  <c:v>13</c:v>
-                </c:pt>
-                <c:pt idx="13">
-                  <c:v>14</c:v>
-                </c:pt>
-                <c:pt idx="14">
-                  <c:v>15</c:v>
-                </c:pt>
-                <c:pt idx="15">
-                  <c:v>16</c:v>
-                </c:pt>
-                <c:pt idx="16">
-                  <c:v>17</c:v>
-                </c:pt>
-                <c:pt idx="17">
-                  <c:v>18</c:v>
-                </c:pt>
-                <c:pt idx="18">
-                  <c:v>19</c:v>
-                </c:pt>
-                <c:pt idx="19">
-                  <c:v>20</c:v>
-                </c:pt>
-                <c:pt idx="20">
-                  <c:v>21</c:v>
-                </c:pt>
-                <c:pt idx="21">
-                  <c:v>22</c:v>
-                </c:pt>
-                <c:pt idx="22">
-                  <c:v>23</c:v>
-                </c:pt>
-                <c:pt idx="23">
-                  <c:v>24</c:v>
-                </c:pt>
-                <c:pt idx="24">
-                  <c:v>25</c:v>
-                </c:pt>
-                <c:pt idx="25">
-                  <c:v>26</c:v>
-                </c:pt>
-                <c:pt idx="26">
-                  <c:v>27</c:v>
-                </c:pt>
-                <c:pt idx="27">
-                  <c:v>28</c:v>
-                </c:pt>
-                <c:pt idx="28">
-                  <c:v>29</c:v>
-                </c:pt>
-                <c:pt idx="29">
-                  <c:v>30</c:v>
-                </c:pt>
-                <c:pt idx="30">
-                  <c:v>31</c:v>
-                </c:pt>
-                <c:pt idx="31">
-                  <c:v>32</c:v>
-                </c:pt>
-                <c:pt idx="32">
-                  <c:v>33</c:v>
-                </c:pt>
-                <c:pt idx="33">
-                  <c:v>34</c:v>
-                </c:pt>
-                <c:pt idx="34">
-                  <c:v>35</c:v>
-                </c:pt>
-                <c:pt idx="35">
-                  <c:v>36</c:v>
-                </c:pt>
-                <c:pt idx="36">
-                  <c:v>37</c:v>
-                </c:pt>
-                <c:pt idx="37">
-                  <c:v>38</c:v>
-                </c:pt>
-                <c:pt idx="38">
-                  <c:v>39</c:v>
-                </c:pt>
-                <c:pt idx="39">
-                  <c:v>40</c:v>
-                </c:pt>
-                <c:pt idx="40">
-                  <c:v>41</c:v>
-                </c:pt>
-                <c:pt idx="41">
-                  <c:v>42</c:v>
-                </c:pt>
-                <c:pt idx="42">
-                  <c:v>43</c:v>
-                </c:pt>
-                <c:pt idx="43">
-                  <c:v>44</c:v>
-                </c:pt>
-                <c:pt idx="44">
-                  <c:v>45</c:v>
-                </c:pt>
-                <c:pt idx="45">
-                  <c:v>46</c:v>
-                </c:pt>
-                <c:pt idx="46">
-                  <c:v>47</c:v>
-                </c:pt>
-                <c:pt idx="47">
-                  <c:v>48</c:v>
-                </c:pt>
-                <c:pt idx="48">
-                  <c:v>49</c:v>
-                </c:pt>
-                <c:pt idx="49">
-                  <c:v>50</c:v>
-                </c:pt>
-                <c:pt idx="50">
-                  <c:v>51</c:v>
-                </c:pt>
-                <c:pt idx="51">
-                  <c:v>52</c:v>
-                </c:pt>
-                <c:pt idx="52">
-                  <c:v>53</c:v>
-                </c:pt>
-                <c:pt idx="53">
-                  <c:v>54</c:v>
-                </c:pt>
-                <c:pt idx="54">
-                  <c:v>55</c:v>
-                </c:pt>
-                <c:pt idx="55">
-                  <c:v>56</c:v>
-                </c:pt>
-                <c:pt idx="56">
-                  <c:v>57</c:v>
-                </c:pt>
-                <c:pt idx="57">
-                  <c:v>58</c:v>
-                </c:pt>
-                <c:pt idx="58">
-                  <c:v>59</c:v>
-                </c:pt>
-                <c:pt idx="59">
-                  <c:v>60</c:v>
-                </c:pt>
-              </c:numCache>
-            </c:numRef>
-          </c:cat>
-          <c:val>
-            <c:numRef>
-              <c:f>Sheet1!$K$2:$K$61</c:f>
-              <c:numCache>
-                <c:formatCode>General</c:formatCode>
-                <c:ptCount val="60"/>
-                <c:pt idx="0">
-                  <c:v>100</c:v>
-                </c:pt>
-                <c:pt idx="1">
-                  <c:v>63.897931178530513</c:v>
-                </c:pt>
-                <c:pt idx="2">
-                  <c:v>72.933806163132374</c:v>
-                </c:pt>
-                <c:pt idx="3">
-                  <c:v>66.097514752752005</c:v>
-                </c:pt>
-                <c:pt idx="4">
-                  <c:v>70.807646087062537</c:v>
-                </c:pt>
-                <c:pt idx="5">
-                  <c:v>31.885231715003787</c:v>
-                </c:pt>
-                <c:pt idx="6">
-                  <c:v>44.601462520132223</c:v>
-                </c:pt>
-                <c:pt idx="7">
-                  <c:v>39.584102031972094</c:v>
-                </c:pt>
-                <c:pt idx="8">
-                  <c:v>58.143901382933237</c:v>
-                </c:pt>
-                <c:pt idx="9">
-                  <c:v>49.756990212473148</c:v>
-                </c:pt>
-                <c:pt idx="10">
-                  <c:v>38.686141131888085</c:v>
-                </c:pt>
-                <c:pt idx="11">
-                  <c:v>24.438477508267166</c:v>
-                </c:pt>
-                <c:pt idx="12">
-                  <c:v>42.684299772833455</c:v>
-                </c:pt>
-                <c:pt idx="13">
-                  <c:v>27.606895750387661</c:v>
-                </c:pt>
-                <c:pt idx="14">
-                  <c:v>29.000275699597822</c:v>
-                </c:pt>
-                <c:pt idx="15">
-                  <c:v>27.394551521043383</c:v>
-                </c:pt>
-                <c:pt idx="16">
-                  <c:v>26.458796312908316</c:v>
-                </c:pt>
-                <c:pt idx="17">
-                  <c:v>29.935839602056376</c:v>
-                </c:pt>
-                <c:pt idx="18">
-                  <c:v>21.243291617186461</c:v>
-                </c:pt>
-                <c:pt idx="19">
-                  <c:v>18.175107475391066</c:v>
-                </c:pt>
-                <c:pt idx="20">
-                  <c:v>26.475932160938459</c:v>
-                </c:pt>
-                <c:pt idx="21">
-                  <c:v>16.405167849640936</c:v>
-                </c:pt>
-                <c:pt idx="22">
-                  <c:v>22.333128660754866</c:v>
-                </c:pt>
-                <c:pt idx="23">
-                  <c:v>26.064594733935508</c:v>
-                </c:pt>
-                <c:pt idx="24">
-                  <c:v>17.008393219324201</c:v>
-                </c:pt>
-                <c:pt idx="25">
-                  <c:v>21.846470618099804</c:v>
-                </c:pt>
-                <c:pt idx="26">
-                  <c:v>18.856151785209573</c:v>
-                </c:pt>
-                <c:pt idx="27">
-                  <c:v>14.878323572838367</c:v>
-                </c:pt>
-                <c:pt idx="28">
-                  <c:v>13.147601610773229</c:v>
-                </c:pt>
-                <c:pt idx="29">
-                  <c:v>14.870353077993236</c:v>
-                </c:pt>
-                <c:pt idx="30">
-                  <c:v>11.69526970470238</c:v>
-                </c:pt>
-                <c:pt idx="31">
-                  <c:v>8.4107371625759271</c:v>
-                </c:pt>
-                <c:pt idx="32">
-                  <c:v>8.6526264059968447</c:v>
-                </c:pt>
-                <c:pt idx="33">
-                  <c:v>7.9703272758428119</c:v>
-                </c:pt>
-                <c:pt idx="34">
-                  <c:v>14.310138192472399</c:v>
-                </c:pt>
-                <c:pt idx="35">
-                  <c:v>6.6631370372593572</c:v>
-                </c:pt>
-                <c:pt idx="36">
-                  <c:v>9.8595706070569946</c:v>
-                </c:pt>
-                <c:pt idx="37">
-                  <c:v>9.7728380989174717</c:v>
-                </c:pt>
-                <c:pt idx="38">
-                  <c:v>7.8503010938824769</c:v>
-                </c:pt>
-                <c:pt idx="39">
-                  <c:v>7.8153048167909942</c:v>
-                </c:pt>
-                <c:pt idx="40">
-                  <c:v>7.0980205877310851</c:v>
-                </c:pt>
-                <c:pt idx="41">
-                  <c:v>5.6660407075930044</c:v>
-                </c:pt>
-                <c:pt idx="42">
-                  <c:v>10.605429935588717</c:v>
-                </c:pt>
-                <c:pt idx="43">
-                  <c:v>10.605429935588717</c:v>
-                </c:pt>
-                <c:pt idx="44">
-                  <c:v>5.0017625031652715</c:v>
-                </c:pt>
-                <c:pt idx="45">
-                  <c:v>13.967208190832334</c:v>
-                </c:pt>
-                <c:pt idx="46">
-                  <c:v>11.86141200889233</c:v>
-                </c:pt>
-                <c:pt idx="47">
-                  <c:v>8.9972184727344633</c:v>
-                </c:pt>
-                <c:pt idx="48">
-                  <c:v>8.9972184727344633</c:v>
-                </c:pt>
-                <c:pt idx="49">
-                  <c:v>5.2763036407506467</c:v>
-                </c:pt>
-                <c:pt idx="50">
-                  <c:v>3.5562901389928578</c:v>
-                </c:pt>
-                <c:pt idx="51">
-                  <c:v>3.4929059625379066</c:v>
-                </c:pt>
-                <c:pt idx="52">
-                  <c:v>6.7056738975575501</c:v>
-                </c:pt>
-                <c:pt idx="53">
-                  <c:v>2.6548082829455573</c:v>
-                </c:pt>
-                <c:pt idx="54">
-                  <c:v>4.1218339484971782</c:v>
-                </c:pt>
-                <c:pt idx="55">
-                  <c:v>4.1643668067289186</c:v>
-                </c:pt>
-                <c:pt idx="56">
-                  <c:v>1.0120307306428236</c:v>
-                </c:pt>
-                <c:pt idx="57">
-                  <c:v>1.5302979566487849</c:v>
-                </c:pt>
-                <c:pt idx="58">
-                  <c:v>0.13539449664167214</c:v>
-                </c:pt>
-                <c:pt idx="59">
-                  <c:v>2.9602696274417961</c:v>
-                </c:pt>
-              </c:numCache>
-            </c:numRef>
-          </c:val>
-          <c:smooth val="0"/>
-          <c:extLst>
-            <c:ext xmlns:c16="http://schemas.microsoft.com/office/drawing/2014/chart" uri="{C3380CC4-5D6E-409C-BE32-E72D297353CC}">
-              <c16:uniqueId val="{00000002-A08D-46EE-B502-2936B6F33518}"/>
-            </c:ext>
-          </c:extLst>
-        </c:ser>
-        <c:dLbls>
-          <c:showLegendKey val="0"/>
-          <c:showVal val="0"/>
-          <c:showCatName val="0"/>
-          <c:showSerName val="0"/>
-          <c:showPercent val="0"/>
-          <c:showBubbleSize val="0"/>
-        </c:dLbls>
-        <c:smooth val="0"/>
-        <c:axId val="647389240"/>
-        <c:axId val="647389568"/>
-      </c:lineChart>
-      <c:catAx>
-        <c:axId val="647389240"/>
-        <c:scaling>
-          <c:orientation val="minMax"/>
-        </c:scaling>
-        <c:delete val="0"/>
-        <c:axPos val="b"/>
-        <c:title>
-          <c:tx>
-            <c:rich>
-              <a:bodyPr rot="0" spcFirstLastPara="1" vertOverflow="ellipsis" vert="horz" wrap="square" anchor="ctr" anchorCtr="1"/>
-              <a:lstStyle/>
-              <a:p>
-                <a:pPr>
-                  <a:defRPr sz="900" b="1" i="0" u="none" strike="noStrike" kern="1200" cap="all" baseline="0">
-                    <a:solidFill>
-                      <a:schemeClr val="lt1">
-                        <a:lumMod val="85000"/>
-                      </a:schemeClr>
-                    </a:solidFill>
-                    <a:latin typeface="+mn-lt"/>
-                    <a:ea typeface="+mn-ea"/>
-                    <a:cs typeface="+mn-cs"/>
-                  </a:defRPr>
-                </a:pPr>
-                <a:r>
-                  <a:rPr lang="en-US"/>
-                  <a:t>DRaft Pick</a:t>
-                </a:r>
-              </a:p>
-            </c:rich>
-          </c:tx>
-          <c:overlay val="0"/>
-          <c:spPr>
-            <a:noFill/>
-            <a:ln>
-              <a:noFill/>
-            </a:ln>
-            <a:effectLst/>
-          </c:spPr>
-          <c:txPr>
-            <a:bodyPr rot="0" spcFirstLastPara="1" vertOverflow="ellipsis" vert="horz" wrap="square" anchor="ctr" anchorCtr="1"/>
-            <a:lstStyle/>
-            <a:p>
-              <a:pPr>
-                <a:defRPr sz="900" b="1" i="0" u="none" strike="noStrike" kern="1200" cap="all" baseline="0">
-                  <a:solidFill>
-                    <a:schemeClr val="lt1">
-                      <a:lumMod val="85000"/>
-                    </a:schemeClr>
-                  </a:solidFill>
-                  <a:latin typeface="+mn-lt"/>
-                  <a:ea typeface="+mn-ea"/>
-                  <a:cs typeface="+mn-cs"/>
-                </a:defRPr>
-              </a:pPr>
-              <a:endParaRPr lang="en-US"/>
-            </a:p>
-          </c:txPr>
-        </c:title>
-        <c:numFmt formatCode="General" sourceLinked="1"/>
-        <c:majorTickMark val="none"/>
-        <c:minorTickMark val="none"/>
-        <c:tickLblPos val="nextTo"/>
-        <c:spPr>
-          <a:noFill/>
-          <a:ln w="9525" cap="flat" cmpd="sng" algn="ctr">
-            <a:solidFill>
-              <a:schemeClr val="lt1">
-                <a:lumMod val="95000"/>
-                <a:alpha val="10000"/>
-              </a:schemeClr>
-            </a:solidFill>
-            <a:round/>
-          </a:ln>
-          <a:effectLst/>
-        </c:spPr>
-        <c:txPr>
-          <a:bodyPr rot="-60000000" spcFirstLastPara="1" vertOverflow="ellipsis" vert="horz" wrap="square" anchor="ctr" anchorCtr="1"/>
-          <a:lstStyle/>
-          <a:p>
-            <a:pPr>
-              <a:defRPr sz="900" b="0" i="0" u="none" strike="noStrike" kern="1200" baseline="0">
-                <a:solidFill>
-                  <a:schemeClr val="lt1">
-                    <a:lumMod val="85000"/>
-                  </a:schemeClr>
-                </a:solidFill>
-                <a:latin typeface="+mn-lt"/>
-                <a:ea typeface="+mn-ea"/>
-                <a:cs typeface="+mn-cs"/>
-              </a:defRPr>
-            </a:pPr>
-            <a:endParaRPr lang="en-US"/>
-          </a:p>
-        </c:txPr>
-        <c:crossAx val="647389568"/>
-        <c:crosses val="autoZero"/>
-        <c:auto val="1"/>
-        <c:lblAlgn val="ctr"/>
-        <c:lblOffset val="100"/>
-        <c:noMultiLvlLbl val="0"/>
-      </c:catAx>
-      <c:valAx>
-        <c:axId val="647389568"/>
-        <c:scaling>
-          <c:orientation val="minMax"/>
-          <c:max val="100"/>
-        </c:scaling>
-        <c:delete val="0"/>
-        <c:axPos val="l"/>
-        <c:majorGridlines>
-          <c:spPr>
-            <a:ln w="9525" cap="flat" cmpd="sng" algn="ctr">
-              <a:solidFill>
-                <a:schemeClr val="lt1">
-                  <a:lumMod val="95000"/>
-                  <a:alpha val="10000"/>
-                </a:schemeClr>
-              </a:solidFill>
-              <a:round/>
-            </a:ln>
-            <a:effectLst/>
-          </c:spPr>
-        </c:majorGridlines>
-        <c:title>
-          <c:tx>
-            <c:rich>
-              <a:bodyPr rot="-5400000" spcFirstLastPara="1" vertOverflow="ellipsis" vert="horz" wrap="square" anchor="ctr" anchorCtr="1"/>
-              <a:lstStyle/>
-              <a:p>
-                <a:pPr>
-                  <a:defRPr sz="900" b="1" i="0" u="none" strike="noStrike" kern="1200" cap="all" baseline="0">
-                    <a:solidFill>
-                      <a:schemeClr val="lt1">
-                        <a:lumMod val="85000"/>
-                      </a:schemeClr>
-                    </a:solidFill>
-                    <a:latin typeface="+mn-lt"/>
-                    <a:ea typeface="+mn-ea"/>
-                    <a:cs typeface="+mn-cs"/>
-                  </a:defRPr>
-                </a:pPr>
-                <a:r>
-                  <a:rPr lang="en-US"/>
-                  <a:t>value</a:t>
-                </a:r>
-                <a:r>
-                  <a:rPr lang="en-US" baseline="0"/>
-                  <a:t> (100 = max)</a:t>
-                </a:r>
-                <a:endParaRPr lang="en-US"/>
-              </a:p>
-            </c:rich>
-          </c:tx>
-          <c:overlay val="0"/>
-          <c:spPr>
-            <a:noFill/>
-            <a:ln>
-              <a:noFill/>
-            </a:ln>
-            <a:effectLst/>
-          </c:spPr>
-          <c:txPr>
-            <a:bodyPr rot="-5400000" spcFirstLastPara="1" vertOverflow="ellipsis" vert="horz" wrap="square" anchor="ctr" anchorCtr="1"/>
-            <a:lstStyle/>
-            <a:p>
-              <a:pPr>
-                <a:defRPr sz="900" b="1" i="0" u="none" strike="noStrike" kern="1200" cap="all" baseline="0">
-                  <a:solidFill>
-                    <a:schemeClr val="lt1">
-                      <a:lumMod val="85000"/>
-                    </a:schemeClr>
-                  </a:solidFill>
-                  <a:latin typeface="+mn-lt"/>
-                  <a:ea typeface="+mn-ea"/>
-                  <a:cs typeface="+mn-cs"/>
-                </a:defRPr>
-              </a:pPr>
-              <a:endParaRPr lang="en-US"/>
-            </a:p>
-          </c:txPr>
-        </c:title>
-        <c:numFmt formatCode="General" sourceLinked="1"/>
-        <c:majorTickMark val="none"/>
-        <c:minorTickMark val="none"/>
-        <c:tickLblPos val="nextTo"/>
-        <c:spPr>
-          <a:noFill/>
-          <a:ln>
-            <a:noFill/>
-          </a:ln>
-          <a:effectLst/>
-        </c:spPr>
-        <c:txPr>
-          <a:bodyPr rot="-60000000" spcFirstLastPara="1" vertOverflow="ellipsis" vert="horz" wrap="square" anchor="ctr" anchorCtr="1"/>
-          <a:lstStyle/>
-          <a:p>
-            <a:pPr>
-              <a:defRPr sz="900" b="0" i="0" u="none" strike="noStrike" kern="1200" baseline="0">
-                <a:solidFill>
-                  <a:schemeClr val="lt1">
-                    <a:lumMod val="85000"/>
-                  </a:schemeClr>
-                </a:solidFill>
-                <a:latin typeface="+mn-lt"/>
-                <a:ea typeface="+mn-ea"/>
-                <a:cs typeface="+mn-cs"/>
-              </a:defRPr>
-            </a:pPr>
-            <a:endParaRPr lang="en-US"/>
-          </a:p>
-        </c:txPr>
-        <c:crossAx val="647389240"/>
-        <c:crosses val="autoZero"/>
-        <c:crossBetween val="between"/>
-      </c:valAx>
-      <c:spPr>
-        <a:noFill/>
-        <a:ln>
-          <a:noFill/>
-        </a:ln>
-        <a:effectLst/>
-      </c:spPr>
-    </c:plotArea>
-    <c:legend>
-      <c:legendPos val="b"/>
-      <c:layout>
-        <c:manualLayout>
-          <c:xMode val="edge"/>
-          <c:yMode val="edge"/>
-          <c:x val="0.52146425840163058"/>
-          <c:y val="0.18964995218868508"/>
-          <c:w val="0.4008401138269555"/>
-          <c:h val="0.2034418397870624"/>
-        </c:manualLayout>
-      </c:layout>
-      <c:overlay val="0"/>
-      <c:spPr>
-        <a:noFill/>
-        <a:ln>
-          <a:noFill/>
-        </a:ln>
-        <a:effectLst/>
-      </c:spPr>
-      <c:txPr>
-        <a:bodyPr rot="0" spcFirstLastPara="1" vertOverflow="ellipsis" vert="horz" wrap="square" anchor="ctr" anchorCtr="1"/>
-        <a:lstStyle/>
-        <a:p>
-          <a:pPr>
-            <a:defRPr sz="900" b="0" i="0" u="none" strike="noStrike" kern="1200" baseline="0">
-              <a:solidFill>
-                <a:schemeClr val="lt1">
-                  <a:lumMod val="85000"/>
-                </a:schemeClr>
-              </a:solidFill>
-              <a:latin typeface="+mn-lt"/>
-              <a:ea typeface="+mn-ea"/>
-              <a:cs typeface="+mn-cs"/>
-            </a:defRPr>
-          </a:pPr>
-          <a:endParaRPr lang="en-US"/>
-        </a:p>
-      </c:txPr>
-    </c:legend>
-    <c:plotVisOnly val="1"/>
-    <c:dispBlanksAs val="gap"/>
-    <c:showDLblsOverMax val="0"/>
-  </c:chart>
-  <c:spPr>
-    <a:gradFill flip="none" rotWithShape="1">
-      <a:gsLst>
-        <a:gs pos="0">
-          <a:schemeClr val="dk1">
-            <a:lumMod val="65000"/>
-            <a:lumOff val="35000"/>
-          </a:schemeClr>
-        </a:gs>
-        <a:gs pos="100000">
-          <a:schemeClr val="dk1">
-            <a:lumMod val="85000"/>
-            <a:lumOff val="15000"/>
-          </a:schemeClr>
-        </a:gs>
-      </a:gsLst>
-      <a:path path="circle">
-        <a:fillToRect l="50000" t="50000" r="50000" b="50000"/>
-      </a:path>
-      <a:tileRect/>
-    </a:gradFill>
-    <a:ln>
-      <a:noFill/>
-    </a:ln>
-    <a:effectLst/>
-  </c:spPr>
-  <c:txPr>
-    <a:bodyPr/>
-    <a:lstStyle/>
-    <a:p>
-      <a:pPr>
-        <a:defRPr/>
-      </a:pPr>
-      <a:endParaRPr lang="en-US"/>
-    </a:p>
-  </c:txPr>
-  <c:externalData r:id="rId3">
-    <c:autoUpdate val="0"/>
-  </c:externalData>
-</c:chartSpace>
-</file>
-
-<file path=word/charts/chart3.xml><?xml version="1.0" encoding="utf-8"?>
-<c:chartSpace xmlns:c="http://schemas.openxmlformats.org/drawingml/2006/chart" xmlns:a="http://schemas.openxmlformats.org/drawingml/2006/main" xmlns:r="http://schemas.openxmlformats.org/officeDocument/2006/relationships" xmlns:c16r2="http://schemas.microsoft.com/office/drawing/2015/06/chart">
-  <c:date1904 val="0"/>
-  <c:lang val="en-US"/>
-  <c:roundedCorners val="0"/>
-  <mc:AlternateContent xmlns:mc="http://schemas.openxmlformats.org/markup-compatibility/2006">
-    <mc:Choice xmlns:c14="http://schemas.microsoft.com/office/drawing/2007/8/2/chart" Requires="c14">
-      <c14:style val="102"/>
-    </mc:Choice>
-    <mc:Fallback>
-      <c:style val="2"/>
-    </mc:Fallback>
-  </mc:AlternateContent>
-  <c:chart>
-    <c:title>
-      <c:tx>
-        <c:rich>
-          <a:bodyPr rot="0" spcFirstLastPara="1" vertOverflow="ellipsis" vert="horz" wrap="square" anchor="ctr" anchorCtr="1"/>
-          <a:lstStyle/>
-          <a:p>
-            <a:pPr>
-              <a:defRPr sz="1400" b="0" i="0" u="none" strike="noStrike" kern="1200" spc="0" baseline="0">
-                <a:solidFill>
-                  <a:schemeClr val="tx1">
-                    <a:lumMod val="65000"/>
-                    <a:lumOff val="35000"/>
-                  </a:schemeClr>
-                </a:solidFill>
-                <a:latin typeface="+mn-lt"/>
-                <a:ea typeface="+mn-ea"/>
-                <a:cs typeface="+mn-cs"/>
-              </a:defRPr>
-            </a:pPr>
-            <a:r>
-              <a:rPr lang="en-US"/>
               <a:t>Absolute error</a:t>
             </a:r>
             <a:r>
@@ -9442,86 +6524,6 @@
 </file>
 
 <file path=word/charts/colors1.xml><?xml version="1.0" encoding="utf-8"?>
-<cs:colorStyle xmlns:cs="http://schemas.microsoft.com/office/drawing/2012/chartStyle" xmlns:a="http://schemas.openxmlformats.org/drawingml/2006/main" meth="cycle" id="10">
-  <a:schemeClr val="accent1"/>
-  <a:schemeClr val="accent2"/>
-  <a:schemeClr val="accent3"/>
-  <a:schemeClr val="accent4"/>
-  <a:schemeClr val="accent5"/>
-  <a:schemeClr val="accent6"/>
-  <cs:variation/>
-  <cs:variation>
-    <a:lumMod val="60000"/>
-  </cs:variation>
-  <cs:variation>
-    <a:lumMod val="80000"/>
-    <a:lumOff val="20000"/>
-  </cs:variation>
-  <cs:variation>
-    <a:lumMod val="80000"/>
-  </cs:variation>
-  <cs:variation>
-    <a:lumMod val="60000"/>
-    <a:lumOff val="40000"/>
-  </cs:variation>
-  <cs:variation>
-    <a:lumMod val="50000"/>
-  </cs:variation>
-  <cs:variation>
-    <a:lumMod val="70000"/>
-    <a:lumOff val="30000"/>
-  </cs:variation>
-  <cs:variation>
-    <a:lumMod val="70000"/>
-  </cs:variation>
-  <cs:variation>
-    <a:lumMod val="50000"/>
-    <a:lumOff val="50000"/>
-  </cs:variation>
-</cs:colorStyle>
-</file>
-
-<file path=word/charts/colors2.xml><?xml version="1.0" encoding="utf-8"?>
-<cs:colorStyle xmlns:cs="http://schemas.microsoft.com/office/drawing/2012/chartStyle" xmlns:a="http://schemas.openxmlformats.org/drawingml/2006/main" meth="cycle" id="10">
-  <a:schemeClr val="accent1"/>
-  <a:schemeClr val="accent2"/>
-  <a:schemeClr val="accent3"/>
-  <a:schemeClr val="accent4"/>
-  <a:schemeClr val="accent5"/>
-  <a:schemeClr val="accent6"/>
-  <cs:variation/>
-  <cs:variation>
-    <a:lumMod val="60000"/>
-  </cs:variation>
-  <cs:variation>
-    <a:lumMod val="80000"/>
-    <a:lumOff val="20000"/>
-  </cs:variation>
-  <cs:variation>
-    <a:lumMod val="80000"/>
-  </cs:variation>
-  <cs:variation>
-    <a:lumMod val="60000"/>
-    <a:lumOff val="40000"/>
-  </cs:variation>
-  <cs:variation>
-    <a:lumMod val="50000"/>
-  </cs:variation>
-  <cs:variation>
-    <a:lumMod val="70000"/>
-    <a:lumOff val="30000"/>
-  </cs:variation>
-  <cs:variation>
-    <a:lumMod val="70000"/>
-  </cs:variation>
-  <cs:variation>
-    <a:lumMod val="50000"/>
-    <a:lumOff val="50000"/>
-  </cs:variation>
-</cs:colorStyle>
-</file>
-
-<file path=word/charts/colors3.xml><?xml version="1.0" encoding="utf-8"?>
 <cs:colorStyle xmlns:cs="http://schemas.microsoft.com/office/drawing/2012/chartStyle" xmlns:a="http://schemas.openxmlformats.org/drawingml/2006/main" meth="cycle" id="10">
   <a:schemeClr val="accent1"/>
   <a:schemeClr val="accent2"/>
@@ -10077,1667 +7079,6 @@
 </cs:chartStyle>
 </file>
 
-<file path=word/charts/style2.xml><?xml version="1.0" encoding="utf-8"?>
-<cs:chartStyle xmlns:cs="http://schemas.microsoft.com/office/drawing/2012/chartStyle" xmlns:a="http://schemas.openxmlformats.org/drawingml/2006/main" id="233">
-  <cs:axisTitle>
-    <cs:lnRef idx="0"/>
-    <cs:fillRef idx="0"/>
-    <cs:effectRef idx="0"/>
-    <cs:fontRef idx="minor">
-      <a:schemeClr val="lt1">
-        <a:lumMod val="85000"/>
-      </a:schemeClr>
-    </cs:fontRef>
-    <cs:defRPr sz="900" b="1" kern="1200" cap="all"/>
-  </cs:axisTitle>
-  <cs:categoryAxis>
-    <cs:lnRef idx="0"/>
-    <cs:fillRef idx="0"/>
-    <cs:effectRef idx="0"/>
-    <cs:fontRef idx="minor">
-      <a:schemeClr val="lt1">
-        <a:lumMod val="85000"/>
-      </a:schemeClr>
-    </cs:fontRef>
-    <cs:spPr>
-      <a:ln w="9525" cap="flat" cmpd="sng" algn="ctr">
-        <a:solidFill>
-          <a:schemeClr val="lt1">
-            <a:lumMod val="95000"/>
-            <a:alpha val="10000"/>
-          </a:schemeClr>
-        </a:solidFill>
-        <a:round/>
-      </a:ln>
-    </cs:spPr>
-    <cs:defRPr sz="900" kern="1200"/>
-  </cs:categoryAxis>
-  <cs:chartArea>
-    <cs:lnRef idx="0"/>
-    <cs:fillRef idx="0"/>
-    <cs:effectRef idx="0"/>
-    <cs:fontRef idx="minor">
-      <a:schemeClr val="dk1"/>
-    </cs:fontRef>
-    <cs:spPr>
-      <a:gradFill flip="none" rotWithShape="1">
-        <a:gsLst>
-          <a:gs pos="0">
-            <a:schemeClr val="dk1">
-              <a:lumMod val="65000"/>
-              <a:lumOff val="35000"/>
-            </a:schemeClr>
-          </a:gs>
-          <a:gs pos="100000">
-            <a:schemeClr val="dk1">
-              <a:lumMod val="85000"/>
-              <a:lumOff val="15000"/>
-            </a:schemeClr>
-          </a:gs>
-        </a:gsLst>
-        <a:path path="circle">
-          <a:fillToRect l="50000" t="50000" r="50000" b="50000"/>
-        </a:path>
-        <a:tileRect/>
-      </a:gradFill>
-    </cs:spPr>
-    <cs:defRPr sz="1000" kern="1200"/>
-  </cs:chartArea>
-  <cs:dataLabel>
-    <cs:lnRef idx="0"/>
-    <cs:fillRef idx="0"/>
-    <cs:effectRef idx="0"/>
-    <cs:fontRef idx="minor">
-      <a:schemeClr val="lt1">
-        <a:lumMod val="85000"/>
-      </a:schemeClr>
-    </cs:fontRef>
-    <cs:defRPr sz="900" kern="1200"/>
-  </cs:dataLabel>
-  <cs:dataLabelCallout>
-    <cs:lnRef idx="0"/>
-    <cs:fillRef idx="0"/>
-    <cs:effectRef idx="0"/>
-    <cs:fontRef idx="minor">
-      <a:schemeClr val="dk1">
-        <a:lumMod val="65000"/>
-        <a:lumOff val="35000"/>
-      </a:schemeClr>
-    </cs:fontRef>
-    <cs:spPr>
-      <a:solidFill>
-        <a:schemeClr val="lt1"/>
-      </a:solidFill>
-    </cs:spPr>
-    <cs:defRPr sz="900" kern="1200"/>
-    <cs:bodyPr rot="0" spcFirstLastPara="1" vertOverflow="clip" horzOverflow="clip" vert="horz" wrap="square" lIns="36576" tIns="18288" rIns="36576" bIns="18288" anchor="ctr" anchorCtr="1">
-      <a:spAutoFit/>
-    </cs:bodyPr>
-  </cs:dataLabelCallout>
-  <cs:dataPoint>
-    <cs:lnRef idx="0"/>
-    <cs:fillRef idx="3">
-      <cs:styleClr val="auto"/>
-    </cs:fillRef>
-    <cs:effectRef idx="3"/>
-    <cs:fontRef idx="minor">
-      <a:schemeClr val="tx1"/>
-    </cs:fontRef>
-  </cs:dataPoint>
-  <cs:dataPoint3D>
-    <cs:lnRef idx="0"/>
-    <cs:fillRef idx="3">
-      <cs:styleClr val="auto"/>
-    </cs:fillRef>
-    <cs:effectRef idx="3"/>
-    <cs:fontRef idx="minor">
-      <a:schemeClr val="tx1"/>
-    </cs:fontRef>
-  </cs:dataPoint3D>
-  <cs:dataPointLine>
-    <cs:lnRef idx="0">
-      <cs:styleClr val="auto"/>
-    </cs:lnRef>
-    <cs:fillRef idx="3"/>
-    <cs:effectRef idx="3"/>
-    <cs:fontRef idx="minor">
-      <a:schemeClr val="tx1"/>
-    </cs:fontRef>
-    <cs:spPr>
-      <a:ln w="34925" cap="rnd">
-        <a:solidFill>
-          <a:schemeClr val="phClr"/>
-        </a:solidFill>
-        <a:round/>
-      </a:ln>
-    </cs:spPr>
-  </cs:dataPointLine>
-  <cs:dataPointMarker>
-    <cs:lnRef idx="0">
-      <cs:styleClr val="auto"/>
-    </cs:lnRef>
-    <cs:fillRef idx="3">
-      <cs:styleClr val="auto"/>
-    </cs:fillRef>
-    <cs:effectRef idx="3"/>
-    <cs:fontRef idx="minor">
-      <a:schemeClr val="tx1"/>
-    </cs:fontRef>
-    <cs:spPr>
-      <a:ln w="9525">
-        <a:solidFill>
-          <a:schemeClr val="phClr"/>
-        </a:solidFill>
-        <a:round/>
-      </a:ln>
-    </cs:spPr>
-  </cs:dataPointMarker>
-  <cs:dataPointMarkerLayout symbol="circle" size="6"/>
-  <cs:dataPointWireframe>
-    <cs:lnRef idx="0">
-      <cs:styleClr val="auto"/>
-    </cs:lnRef>
-    <cs:fillRef idx="3"/>
-    <cs:effectRef idx="3"/>
-    <cs:fontRef idx="minor">
-      <a:schemeClr val="tx1"/>
-    </cs:fontRef>
-    <cs:spPr>
-      <a:ln w="9525" cap="rnd">
-        <a:solidFill>
-          <a:schemeClr val="phClr"/>
-        </a:solidFill>
-        <a:round/>
-      </a:ln>
-    </cs:spPr>
-  </cs:dataPointWireframe>
-  <cs:dataTable>
-    <cs:lnRef idx="0"/>
-    <cs:fillRef idx="0"/>
-    <cs:effectRef idx="0"/>
-    <cs:fontRef idx="minor">
-      <a:schemeClr val="lt1">
-        <a:lumMod val="85000"/>
-      </a:schemeClr>
-    </cs:fontRef>
-    <cs:spPr>
-      <a:ln w="9525">
-        <a:solidFill>
-          <a:schemeClr val="lt1">
-            <a:lumMod val="95000"/>
-            <a:alpha val="54000"/>
-          </a:schemeClr>
-        </a:solidFill>
-      </a:ln>
-    </cs:spPr>
-    <cs:defRPr sz="900" kern="1200"/>
-  </cs:dataTable>
-  <cs:downBar>
-    <cs:lnRef idx="0"/>
-    <cs:fillRef idx="0"/>
-    <cs:effectRef idx="0"/>
-    <cs:fontRef idx="minor">
-      <a:schemeClr val="tx1"/>
-    </cs:fontRef>
-    <cs:spPr>
-      <a:solidFill>
-        <a:schemeClr val="dk1">
-          <a:lumMod val="75000"/>
-          <a:lumOff val="25000"/>
-        </a:schemeClr>
-      </a:solidFill>
-      <a:ln w="9525">
-        <a:solidFill>
-          <a:schemeClr val="lt1">
-            <a:lumMod val="95000"/>
-            <a:alpha val="54000"/>
-          </a:schemeClr>
-        </a:solidFill>
-      </a:ln>
-    </cs:spPr>
-  </cs:downBar>
-  <cs:dropLine>
-    <cs:lnRef idx="0"/>
-    <cs:fillRef idx="0"/>
-    <cs:effectRef idx="0"/>
-    <cs:fontRef idx="minor">
-      <a:schemeClr val="tx1"/>
-    </cs:fontRef>
-    <cs:spPr>
-      <a:ln w="9525">
-        <a:solidFill>
-          <a:schemeClr val="lt1">
-            <a:lumMod val="95000"/>
-            <a:alpha val="54000"/>
-          </a:schemeClr>
-        </a:solidFill>
-        <a:prstDash val="dash"/>
-      </a:ln>
-    </cs:spPr>
-  </cs:dropLine>
-  <cs:errorBar>
-    <cs:lnRef idx="0"/>
-    <cs:fillRef idx="0"/>
-    <cs:effectRef idx="0"/>
-    <cs:fontRef idx="minor">
-      <a:schemeClr val="tx1"/>
-    </cs:fontRef>
-    <cs:spPr>
-      <a:ln w="9525" cap="flat" cmpd="sng" algn="ctr">
-        <a:solidFill>
-          <a:schemeClr val="lt1">
-            <a:lumMod val="95000"/>
-          </a:schemeClr>
-        </a:solidFill>
-        <a:round/>
-      </a:ln>
-    </cs:spPr>
-  </cs:errorBar>
-  <cs:floor>
-    <cs:lnRef idx="0"/>
-    <cs:fillRef idx="0"/>
-    <cs:effectRef idx="0"/>
-    <cs:fontRef idx="minor">
-      <a:schemeClr val="tx1"/>
-    </cs:fontRef>
-  </cs:floor>
-  <cs:gridlineMajor>
-    <cs:lnRef idx="0"/>
-    <cs:fillRef idx="0"/>
-    <cs:effectRef idx="0"/>
-    <cs:fontRef idx="minor">
-      <a:schemeClr val="tx1"/>
-    </cs:fontRef>
-    <cs:spPr>
-      <a:ln w="9525" cap="flat" cmpd="sng" algn="ctr">
-        <a:solidFill>
-          <a:schemeClr val="lt1">
-            <a:lumMod val="95000"/>
-            <a:alpha val="10000"/>
-          </a:schemeClr>
-        </a:solidFill>
-        <a:round/>
-      </a:ln>
-    </cs:spPr>
-  </cs:gridlineMajor>
-  <cs:gridlineMinor>
-    <cs:lnRef idx="0"/>
-    <cs:fillRef idx="0"/>
-    <cs:effectRef idx="0"/>
-    <cs:fontRef idx="minor">
-      <a:schemeClr val="tx1"/>
-    </cs:fontRef>
-    <cs:spPr>
-      <a:ln>
-        <a:solidFill>
-          <a:schemeClr val="lt1">
-            <a:lumMod val="95000"/>
-            <a:alpha val="5000"/>
-          </a:schemeClr>
-        </a:solidFill>
-      </a:ln>
-    </cs:spPr>
-  </cs:gridlineMinor>
-  <cs:hiLoLine>
-    <cs:lnRef idx="0"/>
-    <cs:fillRef idx="0"/>
-    <cs:effectRef idx="0"/>
-    <cs:fontRef idx="minor">
-      <a:schemeClr val="tx1"/>
-    </cs:fontRef>
-    <cs:spPr>
-      <a:ln w="9525">
-        <a:solidFill>
-          <a:schemeClr val="lt1">
-            <a:lumMod val="95000"/>
-            <a:alpha val="54000"/>
-          </a:schemeClr>
-        </a:solidFill>
-        <a:prstDash val="dash"/>
-      </a:ln>
-    </cs:spPr>
-  </cs:hiLoLine>
-  <cs:leaderLine>
-    <cs:lnRef idx="0"/>
-    <cs:fillRef idx="0"/>
-    <cs:effectRef idx="0"/>
-    <cs:fontRef idx="minor">
-      <a:schemeClr val="tx1"/>
-    </cs:fontRef>
-    <cs:spPr>
-      <a:ln w="9525">
-        <a:solidFill>
-          <a:schemeClr val="lt1">
-            <a:lumMod val="95000"/>
-            <a:alpha val="54000"/>
-          </a:schemeClr>
-        </a:solidFill>
-      </a:ln>
-    </cs:spPr>
-  </cs:leaderLine>
-  <cs:legend>
-    <cs:lnRef idx="0"/>
-    <cs:fillRef idx="0"/>
-    <cs:effectRef idx="0"/>
-    <cs:fontRef idx="minor">
-      <a:schemeClr val="lt1">
-        <a:lumMod val="85000"/>
-      </a:schemeClr>
-    </cs:fontRef>
-    <cs:defRPr sz="900" kern="1200"/>
-  </cs:legend>
-  <cs:plotArea>
-    <cs:lnRef idx="0"/>
-    <cs:fillRef idx="0"/>
-    <cs:effectRef idx="0"/>
-    <cs:fontRef idx="minor">
-      <a:schemeClr val="tx1"/>
-    </cs:fontRef>
-  </cs:plotArea>
-  <cs:plotArea3D>
-    <cs:lnRef idx="0"/>
-    <cs:fillRef idx="0"/>
-    <cs:effectRef idx="0"/>
-    <cs:fontRef idx="minor">
-      <a:schemeClr val="tx1"/>
-    </cs:fontRef>
-  </cs:plotArea3D>
-  <cs:seriesAxis>
-    <cs:lnRef idx="0"/>
-    <cs:fillRef idx="0"/>
-    <cs:effectRef idx="0"/>
-    <cs:fontRef idx="minor">
-      <a:schemeClr val="lt1">
-        <a:lumMod val="85000"/>
-      </a:schemeClr>
-    </cs:fontRef>
-    <cs:spPr>
-      <a:ln w="12700" cap="flat" cmpd="sng" algn="ctr">
-        <a:solidFill>
-          <a:schemeClr val="lt1">
-            <a:lumMod val="95000"/>
-            <a:alpha val="54000"/>
-          </a:schemeClr>
-        </a:solidFill>
-        <a:round/>
-      </a:ln>
-    </cs:spPr>
-    <cs:defRPr sz="900" kern="1200"/>
-  </cs:seriesAxis>
-  <cs:seriesLine>
-    <cs:lnRef idx="0"/>
-    <cs:fillRef idx="0"/>
-    <cs:effectRef idx="0"/>
-    <cs:fontRef idx="minor">
-      <a:schemeClr val="lt1"/>
-    </cs:fontRef>
-    <cs:spPr>
-      <a:ln w="9525" cap="flat" cmpd="sng" algn="ctr">
-        <a:solidFill>
-          <a:schemeClr val="lt1">
-            <a:lumMod val="95000"/>
-            <a:alpha val="54000"/>
-          </a:schemeClr>
-        </a:solidFill>
-        <a:round/>
-      </a:ln>
-    </cs:spPr>
-  </cs:seriesLine>
-  <cs:title>
-    <cs:lnRef idx="0"/>
-    <cs:fillRef idx="0"/>
-    <cs:effectRef idx="0"/>
-    <cs:fontRef idx="minor">
-      <a:schemeClr val="lt1">
-        <a:lumMod val="95000"/>
-      </a:schemeClr>
-    </cs:fontRef>
-    <cs:defRPr sz="1600" b="1" kern="1200" spc="100" baseline="0">
-      <a:effectLst>
-        <a:outerShdw blurRad="50800" dist="38100" dir="5400000" algn="t" rotWithShape="0">
-          <a:prstClr val="black">
-            <a:alpha val="40000"/>
-          </a:prstClr>
-        </a:outerShdw>
-      </a:effectLst>
-    </cs:defRPr>
-  </cs:title>
-  <cs:trendline>
-    <cs:lnRef idx="0">
-      <cs:styleClr val="auto"/>
-    </cs:lnRef>
-    <cs:fillRef idx="0"/>
-    <cs:effectRef idx="0"/>
-    <cs:fontRef idx="minor">
-      <a:schemeClr val="tx1"/>
-    </cs:fontRef>
-    <cs:spPr>
-      <a:ln w="19050" cap="rnd">
-        <a:solidFill>
-          <a:schemeClr val="phClr"/>
-        </a:solidFill>
-      </a:ln>
-    </cs:spPr>
-  </cs:trendline>
-  <cs:trendlineLabel>
-    <cs:lnRef idx="0"/>
-    <cs:fillRef idx="0"/>
-    <cs:effectRef idx="0"/>
-    <cs:fontRef idx="minor">
-      <a:schemeClr val="lt1">
-        <a:lumMod val="85000"/>
-      </a:schemeClr>
-    </cs:fontRef>
-    <cs:defRPr sz="900" kern="1200"/>
-  </cs:trendlineLabel>
-  <cs:upBar>
-    <cs:lnRef idx="0"/>
-    <cs:fillRef idx="0"/>
-    <cs:effectRef idx="0"/>
-    <cs:fontRef idx="minor">
-      <a:schemeClr val="tx1"/>
-    </cs:fontRef>
-    <cs:spPr>
-      <a:solidFill>
-        <a:schemeClr val="lt1"/>
-      </a:solidFill>
-      <a:ln w="9525">
-        <a:solidFill>
-          <a:schemeClr val="lt1">
-            <a:lumMod val="95000"/>
-            <a:alpha val="54000"/>
-          </a:schemeClr>
-        </a:solidFill>
-      </a:ln>
-    </cs:spPr>
-  </cs:upBar>
-  <cs:valueAxis>
-    <cs:lnRef idx="0"/>
-    <cs:fillRef idx="0"/>
-    <cs:effectRef idx="0"/>
-    <cs:fontRef idx="minor">
-      <a:schemeClr val="lt1">
-        <a:lumMod val="85000"/>
-      </a:schemeClr>
-    </cs:fontRef>
-    <cs:defRPr sz="900" kern="1200"/>
-  </cs:valueAxis>
-  <cs:wall>
-    <cs:lnRef idx="0"/>
-    <cs:fillRef idx="0"/>
-    <cs:effectRef idx="0"/>
-    <cs:fontRef idx="minor">
-      <a:schemeClr val="tx1"/>
-    </cs:fontRef>
-  </cs:wall>
-</cs:chartStyle>
-</file>
-
-<file path=word/charts/style3.xml><?xml version="1.0" encoding="utf-8"?>
-<cs:chartStyle xmlns:cs="http://schemas.microsoft.com/office/drawing/2012/chartStyle" xmlns:a="http://schemas.openxmlformats.org/drawingml/2006/main" id="240">
-  <cs:axisTitle>
-    <cs:lnRef idx="0"/>
-    <cs:fillRef idx="0"/>
-    <cs:effectRef idx="0"/>
-    <cs:fontRef idx="minor">
-      <a:schemeClr val="tx1">
-        <a:lumMod val="65000"/>
-        <a:lumOff val="35000"/>
-      </a:schemeClr>
-    </cs:fontRef>
-    <cs:defRPr sz="1000" kern="1200"/>
-  </cs:axisTitle>
-  <cs:categoryAxis>
-    <cs:lnRef idx="0"/>
-    <cs:fillRef idx="0"/>
-    <cs:effectRef idx="0"/>
-    <cs:fontRef idx="minor">
-      <a:schemeClr val="tx1">
-        <a:lumMod val="65000"/>
-        <a:lumOff val="35000"/>
-      </a:schemeClr>
-    </cs:fontRef>
-    <cs:spPr>
-      <a:ln w="9525" cap="flat" cmpd="sng" algn="ctr">
-        <a:solidFill>
-          <a:schemeClr val="tx1">
-            <a:lumMod val="25000"/>
-            <a:lumOff val="75000"/>
-          </a:schemeClr>
-        </a:solidFill>
-        <a:round/>
-      </a:ln>
-    </cs:spPr>
-    <cs:defRPr sz="900" kern="1200"/>
-  </cs:categoryAxis>
-  <cs:chartArea mods="allowNoFillOverride allowNoLineOverride">
-    <cs:lnRef idx="0"/>
-    <cs:fillRef idx="0"/>
-    <cs:effectRef idx="0"/>
-    <cs:fontRef idx="minor">
-      <a:schemeClr val="tx1"/>
-    </cs:fontRef>
-    <cs:spPr>
-      <a:solidFill>
-        <a:schemeClr val="bg1"/>
-      </a:solidFill>
-      <a:ln w="9525" cap="flat" cmpd="sng" algn="ctr">
-        <a:solidFill>
-          <a:schemeClr val="tx1">
-            <a:lumMod val="15000"/>
-            <a:lumOff val="85000"/>
-          </a:schemeClr>
-        </a:solidFill>
-        <a:round/>
-      </a:ln>
-    </cs:spPr>
-    <cs:defRPr sz="1000" kern="1200"/>
-  </cs:chartArea>
-  <cs:dataLabel>
-    <cs:lnRef idx="0"/>
-    <cs:fillRef idx="0"/>
-    <cs:effectRef idx="0"/>
-    <cs:fontRef idx="minor">
-      <a:schemeClr val="tx1">
-        <a:lumMod val="75000"/>
-        <a:lumOff val="25000"/>
-      </a:schemeClr>
-    </cs:fontRef>
-    <cs:defRPr sz="900" kern="1200"/>
-  </cs:dataLabel>
-  <cs:dataLabelCallout>
-    <cs:lnRef idx="0"/>
-    <cs:fillRef idx="0"/>
-    <cs:effectRef idx="0"/>
-    <cs:fontRef idx="minor">
-      <a:schemeClr val="dk1">
-        <a:lumMod val="65000"/>
-        <a:lumOff val="35000"/>
-      </a:schemeClr>
-    </cs:fontRef>
-    <cs:spPr>
-      <a:solidFill>
-        <a:schemeClr val="lt1"/>
-      </a:solidFill>
-      <a:ln>
-        <a:solidFill>
-          <a:schemeClr val="dk1">
-            <a:lumMod val="25000"/>
-            <a:lumOff val="75000"/>
-          </a:schemeClr>
-        </a:solidFill>
-      </a:ln>
-    </cs:spPr>
-    <cs:defRPr sz="900" kern="1200"/>
-    <cs:bodyPr rot="0" spcFirstLastPara="1" vertOverflow="clip" horzOverflow="clip" vert="horz" wrap="square" lIns="36576" tIns="18288" rIns="36576" bIns="18288" anchor="ctr" anchorCtr="1">
-      <a:spAutoFit/>
-    </cs:bodyPr>
-  </cs:dataLabelCallout>
-  <cs:dataPoint>
-    <cs:lnRef idx="0"/>
-    <cs:fillRef idx="1">
-      <cs:styleClr val="auto"/>
-    </cs:fillRef>
-    <cs:effectRef idx="0"/>
-    <cs:fontRef idx="minor">
-      <a:schemeClr val="tx1"/>
-    </cs:fontRef>
-  </cs:dataPoint>
-  <cs:dataPoint3D>
-    <cs:lnRef idx="0"/>
-    <cs:fillRef idx="1">
-      <cs:styleClr val="auto"/>
-    </cs:fillRef>
-    <cs:effectRef idx="0"/>
-    <cs:fontRef idx="minor">
-      <a:schemeClr val="tx1"/>
-    </cs:fontRef>
-  </cs:dataPoint3D>
-  <cs:dataPointLine>
-    <cs:lnRef idx="0">
-      <cs:styleClr val="auto"/>
-    </cs:lnRef>
-    <cs:fillRef idx="1"/>
-    <cs:effectRef idx="0"/>
-    <cs:fontRef idx="minor">
-      <a:schemeClr val="tx1"/>
-    </cs:fontRef>
-    <cs:spPr>
-      <a:ln w="19050" cap="rnd">
-        <a:solidFill>
-          <a:schemeClr val="phClr"/>
-        </a:solidFill>
-        <a:round/>
-      </a:ln>
-    </cs:spPr>
-  </cs:dataPointLine>
-  <cs:dataPointMarker>
-    <cs:lnRef idx="0">
-      <cs:styleClr val="auto"/>
-    </cs:lnRef>
-    <cs:fillRef idx="1">
-      <cs:styleClr val="auto"/>
-    </cs:fillRef>
-    <cs:effectRef idx="0"/>
-    <cs:fontRef idx="minor">
-      <a:schemeClr val="tx1"/>
-    </cs:fontRef>
-    <cs:spPr>
-      <a:ln w="9525">
-        <a:solidFill>
-          <a:schemeClr val="phClr"/>
-        </a:solidFill>
-      </a:ln>
-    </cs:spPr>
-  </cs:dataPointMarker>
-  <cs:dataPointMarkerLayout symbol="circle" size="5"/>
-  <cs:dataPointWireframe>
-    <cs:lnRef idx="0">
-      <cs:styleClr val="auto"/>
-    </cs:lnRef>
-    <cs:fillRef idx="0"/>
-    <cs:effectRef idx="0"/>
-    <cs:fontRef idx="minor">
-      <a:schemeClr val="dk1"/>
-    </cs:fontRef>
-    <cs:spPr>
-      <a:ln w="9525" cap="rnd">
-        <a:solidFill>
-          <a:schemeClr val="phClr"/>
-        </a:solidFill>
-        <a:round/>
-      </a:ln>
-    </cs:spPr>
-  </cs:dataPointWireframe>
-  <cs:dataTable>
-    <cs:lnRef idx="0"/>
-    <cs:fillRef idx="0"/>
-    <cs:effectRef idx="0"/>
-    <cs:fontRef idx="minor">
-      <a:schemeClr val="tx1">
-        <a:lumMod val="65000"/>
-        <a:lumOff val="35000"/>
-      </a:schemeClr>
-    </cs:fontRef>
-    <cs:spPr>
-      <a:noFill/>
-      <a:ln w="9525" cap="flat" cmpd="sng" algn="ctr">
-        <a:solidFill>
-          <a:schemeClr val="tx1">
-            <a:lumMod val="15000"/>
-            <a:lumOff val="85000"/>
-          </a:schemeClr>
-        </a:solidFill>
-        <a:round/>
-      </a:ln>
-    </cs:spPr>
-    <cs:defRPr sz="900" kern="1200"/>
-  </cs:dataTable>
-  <cs:downBar>
-    <cs:lnRef idx="0"/>
-    <cs:fillRef idx="0"/>
-    <cs:effectRef idx="0"/>
-    <cs:fontRef idx="minor">
-      <a:schemeClr val="tx1"/>
-    </cs:fontRef>
-    <cs:spPr>
-      <a:solidFill>
-        <a:schemeClr val="dk1">
-          <a:lumMod val="75000"/>
-          <a:lumOff val="25000"/>
-        </a:schemeClr>
-      </a:solidFill>
-      <a:ln w="9525" cap="flat" cmpd="sng" algn="ctr">
-        <a:solidFill>
-          <a:schemeClr val="tx1">
-            <a:lumMod val="65000"/>
-            <a:lumOff val="35000"/>
-          </a:schemeClr>
-        </a:solidFill>
-        <a:round/>
-      </a:ln>
-    </cs:spPr>
-  </cs:downBar>
-  <cs:dropLine>
-    <cs:lnRef idx="0"/>
-    <cs:fillRef idx="0"/>
-    <cs:effectRef idx="0"/>
-    <cs:fontRef idx="minor">
-      <a:schemeClr val="tx1"/>
-    </cs:fontRef>
-    <cs:spPr>
-      <a:ln w="9525" cap="flat" cmpd="sng" algn="ctr">
-        <a:solidFill>
-          <a:schemeClr val="tx1">
-            <a:lumMod val="35000"/>
-            <a:lumOff val="65000"/>
-          </a:schemeClr>
-        </a:solidFill>
-        <a:round/>
-      </a:ln>
-    </cs:spPr>
-  </cs:dropLine>
-  <cs:errorBar>
-    <cs:lnRef idx="0"/>
-    <cs:fillRef idx="0"/>
-    <cs:effectRef idx="0"/>
-    <cs:fontRef idx="minor">
-      <a:schemeClr val="tx1"/>
-    </cs:fontRef>
-    <cs:spPr>
-      <a:ln w="9525" cap="flat" cmpd="sng" algn="ctr">
-        <a:solidFill>
-          <a:schemeClr val="tx1">
-            <a:lumMod val="65000"/>
-            <a:lumOff val="35000"/>
-          </a:schemeClr>
-        </a:solidFill>
-        <a:round/>
-      </a:ln>
-    </cs:spPr>
-  </cs:errorBar>
-  <cs:floor>
-    <cs:lnRef idx="0"/>
-    <cs:fillRef idx="0"/>
-    <cs:effectRef idx="0"/>
-    <cs:fontRef idx="minor">
-      <a:schemeClr val="tx1"/>
-    </cs:fontRef>
-    <cs:spPr>
-      <a:noFill/>
-      <a:ln>
-        <a:noFill/>
-      </a:ln>
-    </cs:spPr>
-  </cs:floor>
-  <cs:gridlineMajor>
-    <cs:lnRef idx="0"/>
-    <cs:fillRef idx="0"/>
-    <cs:effectRef idx="0"/>
-    <cs:fontRef idx="minor">
-      <a:schemeClr val="tx1"/>
-    </cs:fontRef>
-    <cs:spPr>
-      <a:ln w="9525" cap="flat" cmpd="sng" algn="ctr">
-        <a:solidFill>
-          <a:schemeClr val="tx1">
-            <a:lumMod val="15000"/>
-            <a:lumOff val="85000"/>
-          </a:schemeClr>
-        </a:solidFill>
-        <a:round/>
-      </a:ln>
-    </cs:spPr>
-  </cs:gridlineMajor>
-  <cs:gridlineMinor>
-    <cs:lnRef idx="0"/>
-    <cs:fillRef idx="0"/>
-    <cs:effectRef idx="0"/>
-    <cs:fontRef idx="minor">
-      <a:schemeClr val="tx1"/>
-    </cs:fontRef>
-    <cs:spPr>
-      <a:ln w="9525" cap="flat" cmpd="sng" algn="ctr">
-        <a:solidFill>
-          <a:schemeClr val="tx1">
-            <a:lumMod val="5000"/>
-            <a:lumOff val="95000"/>
-          </a:schemeClr>
-        </a:solidFill>
-        <a:round/>
-      </a:ln>
-    </cs:spPr>
-  </cs:gridlineMinor>
-  <cs:hiLoLine>
-    <cs:lnRef idx="0"/>
-    <cs:fillRef idx="0"/>
-    <cs:effectRef idx="0"/>
-    <cs:fontRef idx="minor">
-      <a:schemeClr val="tx1"/>
-    </cs:fontRef>
-    <cs:spPr>
-      <a:ln w="9525" cap="flat" cmpd="sng" algn="ctr">
-        <a:solidFill>
-          <a:schemeClr val="tx1">
-            <a:lumMod val="50000"/>
-            <a:lumOff val="50000"/>
-          </a:schemeClr>
-        </a:solidFill>
-        <a:round/>
-      </a:ln>
-    </cs:spPr>
-  </cs:hiLoLine>
-  <cs:leaderLine>
-    <cs:lnRef idx="0"/>
-    <cs:fillRef idx="0"/>
-    <cs:effectRef idx="0"/>
-    <cs:fontRef idx="minor">
-      <a:schemeClr val="tx1"/>
-    </cs:fontRef>
-    <cs:spPr>
-      <a:ln w="9525" cap="flat" cmpd="sng" algn="ctr">
-        <a:solidFill>
-          <a:schemeClr val="tx1">
-            <a:lumMod val="35000"/>
-            <a:lumOff val="65000"/>
-          </a:schemeClr>
-        </a:solidFill>
-        <a:round/>
-      </a:ln>
-    </cs:spPr>
-  </cs:leaderLine>
-  <cs:legend>
-    <cs:lnRef idx="0"/>
-    <cs:fillRef idx="0"/>
-    <cs:effectRef idx="0"/>
-    <cs:fontRef idx="minor">
-      <a:schemeClr val="tx1">
-        <a:lumMod val="65000"/>
-        <a:lumOff val="35000"/>
-      </a:schemeClr>
-    </cs:fontRef>
-    <cs:defRPr sz="900" kern="1200"/>
-  </cs:legend>
-  <cs:plotArea mods="allowNoFillOverride allowNoLineOverride">
-    <cs:lnRef idx="0"/>
-    <cs:fillRef idx="0"/>
-    <cs:effectRef idx="0"/>
-    <cs:fontRef idx="minor">
-      <a:schemeClr val="tx1"/>
-    </cs:fontRef>
-  </cs:plotArea>
-  <cs:plotArea3D mods="allowNoFillOverride allowNoLineOverride">
-    <cs:lnRef idx="0"/>
-    <cs:fillRef idx="0"/>
-    <cs:effectRef idx="0"/>
-    <cs:fontRef idx="minor">
-      <a:schemeClr val="tx1"/>
-    </cs:fontRef>
-  </cs:plotArea3D>
-  <cs:seriesAxis>
-    <cs:lnRef idx="0"/>
-    <cs:fillRef idx="0"/>
-    <cs:effectRef idx="0"/>
-    <cs:fontRef idx="minor">
-      <a:schemeClr val="tx1">
-        <a:lumMod val="65000"/>
-        <a:lumOff val="35000"/>
-      </a:schemeClr>
-    </cs:fontRef>
-    <cs:defRPr sz="900" kern="1200"/>
-  </cs:seriesAxis>
-  <cs:seriesLine>
-    <cs:lnRef idx="0"/>
-    <cs:fillRef idx="0"/>
-    <cs:effectRef idx="0"/>
-    <cs:fontRef idx="minor">
-      <a:schemeClr val="tx1"/>
-    </cs:fontRef>
-    <cs:spPr>
-      <a:ln w="9525" cap="flat" cmpd="sng" algn="ctr">
-        <a:solidFill>
-          <a:schemeClr val="tx1">
-            <a:lumMod val="35000"/>
-            <a:lumOff val="65000"/>
-          </a:schemeClr>
-        </a:solidFill>
-        <a:round/>
-      </a:ln>
-    </cs:spPr>
-  </cs:seriesLine>
-  <cs:title>
-    <cs:lnRef idx="0"/>
-    <cs:fillRef idx="0"/>
-    <cs:effectRef idx="0"/>
-    <cs:fontRef idx="minor">
-      <a:schemeClr val="tx1">
-        <a:lumMod val="65000"/>
-        <a:lumOff val="35000"/>
-      </a:schemeClr>
-    </cs:fontRef>
-    <cs:defRPr sz="1400" b="0" kern="1200" spc="0" baseline="0"/>
-  </cs:title>
-  <cs:trendline>
-    <cs:lnRef idx="0">
-      <cs:styleClr val="auto"/>
-    </cs:lnRef>
-    <cs:fillRef idx="0"/>
-    <cs:effectRef idx="0"/>
-    <cs:fontRef idx="minor">
-      <a:schemeClr val="tx1"/>
-    </cs:fontRef>
-    <cs:spPr>
-      <a:ln w="19050" cap="rnd">
-        <a:solidFill>
-          <a:schemeClr val="phClr"/>
-        </a:solidFill>
-        <a:prstDash val="sysDot"/>
-      </a:ln>
-    </cs:spPr>
-  </cs:trendline>
-  <cs:trendlineLabel>
-    <cs:lnRef idx="0"/>
-    <cs:fillRef idx="0"/>
-    <cs:effectRef idx="0"/>
-    <cs:fontRef idx="minor">
-      <a:schemeClr val="tx1">
-        <a:lumMod val="65000"/>
-        <a:lumOff val="35000"/>
-      </a:schemeClr>
-    </cs:fontRef>
-    <cs:defRPr sz="900" kern="1200"/>
-  </cs:trendlineLabel>
-  <cs:upBar>
-    <cs:lnRef idx="0"/>
-    <cs:fillRef idx="0"/>
-    <cs:effectRef idx="0"/>
-    <cs:fontRef idx="minor">
-      <a:schemeClr val="tx1"/>
-    </cs:fontRef>
-    <cs:spPr>
-      <a:solidFill>
-        <a:schemeClr val="lt1"/>
-      </a:solidFill>
-      <a:ln w="9525" cap="flat" cmpd="sng" algn="ctr">
-        <a:solidFill>
-          <a:schemeClr val="tx1">
-            <a:lumMod val="65000"/>
-            <a:lumOff val="35000"/>
-          </a:schemeClr>
-        </a:solidFill>
-        <a:round/>
-      </a:ln>
-    </cs:spPr>
-  </cs:upBar>
-  <cs:valueAxis>
-    <cs:lnRef idx="0"/>
-    <cs:fillRef idx="0"/>
-    <cs:effectRef idx="0"/>
-    <cs:fontRef idx="minor">
-      <a:schemeClr val="tx1">
-        <a:lumMod val="65000"/>
-        <a:lumOff val="35000"/>
-      </a:schemeClr>
-    </cs:fontRef>
-    <cs:spPr>
-      <a:ln w="9525" cap="flat" cmpd="sng" algn="ctr">
-        <a:solidFill>
-          <a:schemeClr val="tx1">
-            <a:lumMod val="25000"/>
-            <a:lumOff val="75000"/>
-          </a:schemeClr>
-        </a:solidFill>
-        <a:round/>
-      </a:ln>
-    </cs:spPr>
-    <cs:defRPr sz="900" kern="1200"/>
-  </cs:valueAxis>
-  <cs:wall>
-    <cs:lnRef idx="0"/>
-    <cs:fillRef idx="0"/>
-    <cs:effectRef idx="0"/>
-    <cs:fontRef idx="minor">
-      <a:schemeClr val="tx1"/>
-    </cs:fontRef>
-    <cs:spPr>
-      <a:noFill/>
-      <a:ln>
-        <a:noFill/>
-      </a:ln>
-    </cs:spPr>
-  </cs:wall>
-</cs:chartStyle>
-</file>
-
-<file path=word/drawings/drawing1.xml><?xml version="1.0" encoding="utf-8"?>
-<c:userShapes xmlns:c="http://schemas.openxmlformats.org/drawingml/2006/chart">
-  <cdr:relSizeAnchor xmlns:cdr="http://schemas.openxmlformats.org/drawingml/2006/chartDrawing">
-    <cdr:from>
-      <cdr:x>0.31249</cdr:x>
-      <cdr:y>0.92793</cdr:y>
-    </cdr:from>
-    <cdr:to>
-      <cdr:x>0.37675</cdr:x>
-      <cdr:y>0.94612</cdr:y>
-    </cdr:to>
-    <cdr:sp macro="" textlink="">
-      <cdr:nvSpPr>
-        <cdr:cNvPr id="2" name="TextBox 1">
-          <a:extLst xmlns:a="http://schemas.openxmlformats.org/drawingml/2006/main">
-            <a:ext uri="{FF2B5EF4-FFF2-40B4-BE49-F238E27FC236}">
-              <a16:creationId xmlns:a16="http://schemas.microsoft.com/office/drawing/2014/main" id="{563699AD-BF74-485E-B91B-76E6A51606D8}"/>
-            </a:ext>
-          </a:extLst>
-        </cdr:cNvPr>
-        <cdr:cNvSpPr txBox="1"/>
-      </cdr:nvSpPr>
-      <cdr:spPr>
-        <a:xfrm xmlns:a="http://schemas.openxmlformats.org/drawingml/2006/main">
-          <a:off x="2705100" y="5829300"/>
-          <a:ext cx="556260" cy="114300"/>
-        </a:xfrm>
-        <a:prstGeom xmlns:a="http://schemas.openxmlformats.org/drawingml/2006/main" prst="rect">
-          <a:avLst/>
-        </a:prstGeom>
-      </cdr:spPr>
-      <cdr:txBody>
-        <a:bodyPr xmlns:a="http://schemas.openxmlformats.org/drawingml/2006/main" vertOverflow="clip" wrap="square" rtlCol="0"/>
-        <a:lstStyle xmlns:a="http://schemas.openxmlformats.org/drawingml/2006/main"/>
-        <a:p xmlns:a="http://schemas.openxmlformats.org/drawingml/2006/main">
-          <a:endParaRPr lang="en-US" sz="1100"/>
-        </a:p>
-      </cdr:txBody>
-    </cdr:sp>
-  </cdr:relSizeAnchor>
-  <cdr:relSizeAnchor xmlns:cdr="http://schemas.openxmlformats.org/drawingml/2006/chartDrawing">
-    <cdr:from>
-      <cdr:x>0.08626</cdr:x>
-      <cdr:y>0.03154</cdr:y>
-    </cdr:from>
-    <cdr:to>
-      <cdr:x>0.26005</cdr:x>
-      <cdr:y>0.0904</cdr:y>
-    </cdr:to>
-    <cdr:sp macro="" textlink="">
-      <cdr:nvSpPr>
-        <cdr:cNvPr id="3" name="TextBox 2">
-          <a:extLst xmlns:a="http://schemas.openxmlformats.org/drawingml/2006/main">
-            <a:ext uri="{FF2B5EF4-FFF2-40B4-BE49-F238E27FC236}">
-              <a16:creationId xmlns:a16="http://schemas.microsoft.com/office/drawing/2014/main" id="{93A844B9-AB6D-4AAD-B043-217B3E83C732}"/>
-            </a:ext>
-          </a:extLst>
-        </cdr:cNvPr>
-        <cdr:cNvSpPr txBox="1"/>
-      </cdr:nvSpPr>
-      <cdr:spPr>
-        <a:xfrm xmlns:a="http://schemas.openxmlformats.org/drawingml/2006/main">
-          <a:off x="651550" y="177247"/>
-          <a:ext cx="1312716" cy="330753"/>
-        </a:xfrm>
-        <a:prstGeom xmlns:a="http://schemas.openxmlformats.org/drawingml/2006/main" prst="rect">
-          <a:avLst/>
-        </a:prstGeom>
-      </cdr:spPr>
-      <cdr:txBody>
-        <a:bodyPr xmlns:a="http://schemas.openxmlformats.org/drawingml/2006/main" vertOverflow="clip" wrap="square" rtlCol="0"/>
-        <a:lstStyle xmlns:a="http://schemas.openxmlformats.org/drawingml/2006/main"/>
-        <a:p xmlns:a="http://schemas.openxmlformats.org/drawingml/2006/main">
-          <a:r>
-            <a:rPr lang="en-US" sz="1100">
-              <a:solidFill>
-                <a:sysClr val="windowText" lastClr="000000"/>
-              </a:solidFill>
-            </a:rPr>
-            <a:t>(128 players)</a:t>
-          </a:r>
-        </a:p>
-      </cdr:txBody>
-    </cdr:sp>
-  </cdr:relSizeAnchor>
-  <cdr:relSizeAnchor xmlns:cdr="http://schemas.openxmlformats.org/drawingml/2006/chartDrawing">
-    <cdr:from>
-      <cdr:x>0.14415</cdr:x>
-      <cdr:y>0.15354</cdr:y>
-    </cdr:from>
-    <cdr:to>
-      <cdr:x>0.2855</cdr:x>
-      <cdr:y>0.20591</cdr:y>
-    </cdr:to>
-    <cdr:sp macro="" textlink="">
-      <cdr:nvSpPr>
-        <cdr:cNvPr id="4" name="TextBox 1">
-          <a:extLst xmlns:a="http://schemas.openxmlformats.org/drawingml/2006/main">
-            <a:ext uri="{FF2B5EF4-FFF2-40B4-BE49-F238E27FC236}">
-              <a16:creationId xmlns:a16="http://schemas.microsoft.com/office/drawing/2014/main" id="{E30EB71D-EAA5-4DBC-8890-9F54EB201813}"/>
-            </a:ext>
-          </a:extLst>
-        </cdr:cNvPr>
-        <cdr:cNvSpPr txBox="1"/>
-      </cdr:nvSpPr>
-      <cdr:spPr>
-        <a:xfrm xmlns:a="http://schemas.openxmlformats.org/drawingml/2006/main">
-          <a:off x="1088838" y="903408"/>
-          <a:ext cx="1067621" cy="308171"/>
-        </a:xfrm>
-        <a:prstGeom xmlns:a="http://schemas.openxmlformats.org/drawingml/2006/main" prst="rect">
-          <a:avLst/>
-        </a:prstGeom>
-      </cdr:spPr>
-      <cdr:txBody>
-        <a:bodyPr xmlns:a="http://schemas.openxmlformats.org/drawingml/2006/main" wrap="square" rtlCol="0"/>
-        <a:lstStyle xmlns:a="http://schemas.openxmlformats.org/drawingml/2006/main">
-          <a:lvl1pPr marL="0" indent="0">
-            <a:defRPr sz="1100">
-              <a:latin typeface="+mn-lt"/>
-              <a:ea typeface="+mn-ea"/>
-              <a:cs typeface="+mn-cs"/>
-            </a:defRPr>
-          </a:lvl1pPr>
-          <a:lvl2pPr marL="457200" indent="0">
-            <a:defRPr sz="1100">
-              <a:latin typeface="+mn-lt"/>
-              <a:ea typeface="+mn-ea"/>
-              <a:cs typeface="+mn-cs"/>
-            </a:defRPr>
-          </a:lvl2pPr>
-          <a:lvl3pPr marL="914400" indent="0">
-            <a:defRPr sz="1100">
-              <a:latin typeface="+mn-lt"/>
-              <a:ea typeface="+mn-ea"/>
-              <a:cs typeface="+mn-cs"/>
-            </a:defRPr>
-          </a:lvl3pPr>
-          <a:lvl4pPr marL="1371600" indent="0">
-            <a:defRPr sz="1100">
-              <a:latin typeface="+mn-lt"/>
-              <a:ea typeface="+mn-ea"/>
-              <a:cs typeface="+mn-cs"/>
-            </a:defRPr>
-          </a:lvl4pPr>
-          <a:lvl5pPr marL="1828800" indent="0">
-            <a:defRPr sz="1100">
-              <a:latin typeface="+mn-lt"/>
-              <a:ea typeface="+mn-ea"/>
-              <a:cs typeface="+mn-cs"/>
-            </a:defRPr>
-          </a:lvl5pPr>
-          <a:lvl6pPr marL="2286000" indent="0">
-            <a:defRPr sz="1100">
-              <a:latin typeface="+mn-lt"/>
-              <a:ea typeface="+mn-ea"/>
-              <a:cs typeface="+mn-cs"/>
-            </a:defRPr>
-          </a:lvl6pPr>
-          <a:lvl7pPr marL="2743200" indent="0">
-            <a:defRPr sz="1100">
-              <a:latin typeface="+mn-lt"/>
-              <a:ea typeface="+mn-ea"/>
-              <a:cs typeface="+mn-cs"/>
-            </a:defRPr>
-          </a:lvl7pPr>
-          <a:lvl8pPr marL="3200400" indent="0">
-            <a:defRPr sz="1100">
-              <a:latin typeface="+mn-lt"/>
-              <a:ea typeface="+mn-ea"/>
-              <a:cs typeface="+mn-cs"/>
-            </a:defRPr>
-          </a:lvl8pPr>
-          <a:lvl9pPr marL="3657600" indent="0">
-            <a:defRPr sz="1100">
-              <a:latin typeface="+mn-lt"/>
-              <a:ea typeface="+mn-ea"/>
-              <a:cs typeface="+mn-cs"/>
-            </a:defRPr>
-          </a:lvl9pPr>
-        </a:lstStyle>
-        <a:p xmlns:a="http://schemas.openxmlformats.org/drawingml/2006/main">
-          <a:r>
-            <a:rPr lang="en-US" sz="1100">
-              <a:solidFill>
-                <a:sysClr val="windowText" lastClr="000000"/>
-              </a:solidFill>
-            </a:rPr>
-            <a:t>(172 players)</a:t>
-          </a:r>
-        </a:p>
-      </cdr:txBody>
-    </cdr:sp>
-  </cdr:relSizeAnchor>
-  <cdr:relSizeAnchor xmlns:cdr="http://schemas.openxmlformats.org/drawingml/2006/chartDrawing">
-    <cdr:from>
-      <cdr:x>0.23139</cdr:x>
-      <cdr:y>0.23311</cdr:y>
-    </cdr:from>
-    <cdr:to>
-      <cdr:x>0.36116</cdr:x>
-      <cdr:y>0.28578</cdr:y>
-    </cdr:to>
-    <cdr:sp macro="" textlink="">
-      <cdr:nvSpPr>
-        <cdr:cNvPr id="5" name="TextBox 1">
-          <a:extLst xmlns:a="http://schemas.openxmlformats.org/drawingml/2006/main">
-            <a:ext uri="{FF2B5EF4-FFF2-40B4-BE49-F238E27FC236}">
-              <a16:creationId xmlns:a16="http://schemas.microsoft.com/office/drawing/2014/main" id="{39B581BB-8CDA-4C8D-A5CF-E4D60609C12D}"/>
-            </a:ext>
-          </a:extLst>
-        </cdr:cNvPr>
-        <cdr:cNvSpPr txBox="1"/>
-      </cdr:nvSpPr>
-      <cdr:spPr>
-        <a:xfrm xmlns:a="http://schemas.openxmlformats.org/drawingml/2006/main">
-          <a:off x="1747756" y="1371601"/>
-          <a:ext cx="980203" cy="309874"/>
-        </a:xfrm>
-        <a:prstGeom xmlns:a="http://schemas.openxmlformats.org/drawingml/2006/main" prst="rect">
-          <a:avLst/>
-        </a:prstGeom>
-      </cdr:spPr>
-      <cdr:txBody>
-        <a:bodyPr xmlns:a="http://schemas.openxmlformats.org/drawingml/2006/main" wrap="square" rtlCol="0"/>
-        <a:lstStyle xmlns:a="http://schemas.openxmlformats.org/drawingml/2006/main">
-          <a:lvl1pPr marL="0" indent="0">
-            <a:defRPr sz="1100">
-              <a:latin typeface="+mn-lt"/>
-              <a:ea typeface="+mn-ea"/>
-              <a:cs typeface="+mn-cs"/>
-            </a:defRPr>
-          </a:lvl1pPr>
-          <a:lvl2pPr marL="457200" indent="0">
-            <a:defRPr sz="1100">
-              <a:latin typeface="+mn-lt"/>
-              <a:ea typeface="+mn-ea"/>
-              <a:cs typeface="+mn-cs"/>
-            </a:defRPr>
-          </a:lvl2pPr>
-          <a:lvl3pPr marL="914400" indent="0">
-            <a:defRPr sz="1100">
-              <a:latin typeface="+mn-lt"/>
-              <a:ea typeface="+mn-ea"/>
-              <a:cs typeface="+mn-cs"/>
-            </a:defRPr>
-          </a:lvl3pPr>
-          <a:lvl4pPr marL="1371600" indent="0">
-            <a:defRPr sz="1100">
-              <a:latin typeface="+mn-lt"/>
-              <a:ea typeface="+mn-ea"/>
-              <a:cs typeface="+mn-cs"/>
-            </a:defRPr>
-          </a:lvl4pPr>
-          <a:lvl5pPr marL="1828800" indent="0">
-            <a:defRPr sz="1100">
-              <a:latin typeface="+mn-lt"/>
-              <a:ea typeface="+mn-ea"/>
-              <a:cs typeface="+mn-cs"/>
-            </a:defRPr>
-          </a:lvl5pPr>
-          <a:lvl6pPr marL="2286000" indent="0">
-            <a:defRPr sz="1100">
-              <a:latin typeface="+mn-lt"/>
-              <a:ea typeface="+mn-ea"/>
-              <a:cs typeface="+mn-cs"/>
-            </a:defRPr>
-          </a:lvl6pPr>
-          <a:lvl7pPr marL="2743200" indent="0">
-            <a:defRPr sz="1100">
-              <a:latin typeface="+mn-lt"/>
-              <a:ea typeface="+mn-ea"/>
-              <a:cs typeface="+mn-cs"/>
-            </a:defRPr>
-          </a:lvl7pPr>
-          <a:lvl8pPr marL="3200400" indent="0">
-            <a:defRPr sz="1100">
-              <a:latin typeface="+mn-lt"/>
-              <a:ea typeface="+mn-ea"/>
-              <a:cs typeface="+mn-cs"/>
-            </a:defRPr>
-          </a:lvl8pPr>
-          <a:lvl9pPr marL="3657600" indent="0">
-            <a:defRPr sz="1100">
-              <a:latin typeface="+mn-lt"/>
-              <a:ea typeface="+mn-ea"/>
-              <a:cs typeface="+mn-cs"/>
-            </a:defRPr>
-          </a:lvl9pPr>
-        </a:lstStyle>
-        <a:p xmlns:a="http://schemas.openxmlformats.org/drawingml/2006/main">
-          <a:r>
-            <a:rPr lang="en-US" sz="1100">
-              <a:solidFill>
-                <a:sysClr val="windowText" lastClr="000000"/>
-              </a:solidFill>
-            </a:rPr>
-            <a:t>(301</a:t>
-          </a:r>
-          <a:r>
-            <a:rPr lang="en-US" sz="1100" baseline="0">
-              <a:solidFill>
-                <a:sysClr val="windowText" lastClr="000000"/>
-              </a:solidFill>
-            </a:rPr>
-            <a:t> </a:t>
-          </a:r>
-          <a:r>
-            <a:rPr lang="en-US" sz="1100">
-              <a:solidFill>
-                <a:sysClr val="windowText" lastClr="000000"/>
-              </a:solidFill>
-            </a:rPr>
-            <a:t>players)</a:t>
-          </a:r>
-        </a:p>
-      </cdr:txBody>
-    </cdr:sp>
-  </cdr:relSizeAnchor>
-  <cdr:relSizeAnchor xmlns:cdr="http://schemas.openxmlformats.org/drawingml/2006/chartDrawing">
-    <cdr:from>
-      <cdr:x>0.41126</cdr:x>
-      <cdr:y>0.40582</cdr:y>
-    </cdr:from>
-    <cdr:to>
-      <cdr:x>0.54174</cdr:x>
-      <cdr:y>0.44032</cdr:y>
-    </cdr:to>
-    <cdr:sp macro="" textlink="">
-      <cdr:nvSpPr>
-        <cdr:cNvPr id="6" name="TextBox 1">
-          <a:extLst xmlns:a="http://schemas.openxmlformats.org/drawingml/2006/main">
-            <a:ext uri="{FF2B5EF4-FFF2-40B4-BE49-F238E27FC236}">
-              <a16:creationId xmlns:a16="http://schemas.microsoft.com/office/drawing/2014/main" id="{866CCAFA-FF2D-4038-8418-15991A9FA5CB}"/>
-            </a:ext>
-          </a:extLst>
-        </cdr:cNvPr>
-        <cdr:cNvSpPr txBox="1"/>
-      </cdr:nvSpPr>
-      <cdr:spPr>
-        <a:xfrm xmlns:a="http://schemas.openxmlformats.org/drawingml/2006/main">
-          <a:off x="3106394" y="2387827"/>
-          <a:ext cx="985546" cy="202973"/>
-        </a:xfrm>
-        <a:prstGeom xmlns:a="http://schemas.openxmlformats.org/drawingml/2006/main" prst="rect">
-          <a:avLst/>
-        </a:prstGeom>
-      </cdr:spPr>
-      <cdr:txBody>
-        <a:bodyPr xmlns:a="http://schemas.openxmlformats.org/drawingml/2006/main" wrap="square" rtlCol="0"/>
-        <a:lstStyle xmlns:a="http://schemas.openxmlformats.org/drawingml/2006/main">
-          <a:lvl1pPr marL="0" indent="0">
-            <a:defRPr sz="1100">
-              <a:latin typeface="+mn-lt"/>
-              <a:ea typeface="+mn-ea"/>
-              <a:cs typeface="+mn-cs"/>
-            </a:defRPr>
-          </a:lvl1pPr>
-          <a:lvl2pPr marL="457200" indent="0">
-            <a:defRPr sz="1100">
-              <a:latin typeface="+mn-lt"/>
-              <a:ea typeface="+mn-ea"/>
-              <a:cs typeface="+mn-cs"/>
-            </a:defRPr>
-          </a:lvl2pPr>
-          <a:lvl3pPr marL="914400" indent="0">
-            <a:defRPr sz="1100">
-              <a:latin typeface="+mn-lt"/>
-              <a:ea typeface="+mn-ea"/>
-              <a:cs typeface="+mn-cs"/>
-            </a:defRPr>
-          </a:lvl3pPr>
-          <a:lvl4pPr marL="1371600" indent="0">
-            <a:defRPr sz="1100">
-              <a:latin typeface="+mn-lt"/>
-              <a:ea typeface="+mn-ea"/>
-              <a:cs typeface="+mn-cs"/>
-            </a:defRPr>
-          </a:lvl4pPr>
-          <a:lvl5pPr marL="1828800" indent="0">
-            <a:defRPr sz="1100">
-              <a:latin typeface="+mn-lt"/>
-              <a:ea typeface="+mn-ea"/>
-              <a:cs typeface="+mn-cs"/>
-            </a:defRPr>
-          </a:lvl5pPr>
-          <a:lvl6pPr marL="2286000" indent="0">
-            <a:defRPr sz="1100">
-              <a:latin typeface="+mn-lt"/>
-              <a:ea typeface="+mn-ea"/>
-              <a:cs typeface="+mn-cs"/>
-            </a:defRPr>
-          </a:lvl6pPr>
-          <a:lvl7pPr marL="2743200" indent="0">
-            <a:defRPr sz="1100">
-              <a:latin typeface="+mn-lt"/>
-              <a:ea typeface="+mn-ea"/>
-              <a:cs typeface="+mn-cs"/>
-            </a:defRPr>
-          </a:lvl7pPr>
-          <a:lvl8pPr marL="3200400" indent="0">
-            <a:defRPr sz="1100">
-              <a:latin typeface="+mn-lt"/>
-              <a:ea typeface="+mn-ea"/>
-              <a:cs typeface="+mn-cs"/>
-            </a:defRPr>
-          </a:lvl8pPr>
-          <a:lvl9pPr marL="3657600" indent="0">
-            <a:defRPr sz="1100">
-              <a:latin typeface="+mn-lt"/>
-              <a:ea typeface="+mn-ea"/>
-              <a:cs typeface="+mn-cs"/>
-            </a:defRPr>
-          </a:lvl9pPr>
-        </a:lstStyle>
-        <a:p xmlns:a="http://schemas.openxmlformats.org/drawingml/2006/main">
-          <a:r>
-            <a:rPr lang="en-US" sz="1100">
-              <a:solidFill>
-                <a:sysClr val="windowText" lastClr="000000"/>
-              </a:solidFill>
-            </a:rPr>
-            <a:t>(665 players)</a:t>
-          </a:r>
-        </a:p>
-      </cdr:txBody>
-    </cdr:sp>
-  </cdr:relSizeAnchor>
-  <cdr:relSizeAnchor xmlns:cdr="http://schemas.openxmlformats.org/drawingml/2006/chartDrawing">
-    <cdr:from>
-      <cdr:x>0.65316</cdr:x>
-      <cdr:y>0.57924</cdr:y>
-    </cdr:from>
-    <cdr:to>
-      <cdr:x>0.79697</cdr:x>
-      <cdr:y>0.62033</cdr:y>
-    </cdr:to>
-    <cdr:sp macro="" textlink="">
-      <cdr:nvSpPr>
-        <cdr:cNvPr id="7" name="TextBox 1">
-          <a:extLst xmlns:a="http://schemas.openxmlformats.org/drawingml/2006/main">
-            <a:ext uri="{FF2B5EF4-FFF2-40B4-BE49-F238E27FC236}">
-              <a16:creationId xmlns:a16="http://schemas.microsoft.com/office/drawing/2014/main" id="{866CCAFA-FF2D-4038-8418-15991A9FA5CB}"/>
-            </a:ext>
-          </a:extLst>
-        </cdr:cNvPr>
-        <cdr:cNvSpPr txBox="1"/>
-      </cdr:nvSpPr>
-      <cdr:spPr>
-        <a:xfrm xmlns:a="http://schemas.openxmlformats.org/drawingml/2006/main">
-          <a:off x="4933514" y="3408200"/>
-          <a:ext cx="1086286" cy="241780"/>
-        </a:xfrm>
-        <a:prstGeom xmlns:a="http://schemas.openxmlformats.org/drawingml/2006/main" prst="rect">
-          <a:avLst/>
-        </a:prstGeom>
-      </cdr:spPr>
-      <cdr:txBody>
-        <a:bodyPr xmlns:a="http://schemas.openxmlformats.org/drawingml/2006/main" wrap="square" rtlCol="0"/>
-        <a:lstStyle xmlns:a="http://schemas.openxmlformats.org/drawingml/2006/main">
-          <a:lvl1pPr marL="0" indent="0">
-            <a:defRPr sz="1100">
-              <a:latin typeface="+mn-lt"/>
-              <a:ea typeface="+mn-ea"/>
-              <a:cs typeface="+mn-cs"/>
-            </a:defRPr>
-          </a:lvl1pPr>
-          <a:lvl2pPr marL="457200" indent="0">
-            <a:defRPr sz="1100">
-              <a:latin typeface="+mn-lt"/>
-              <a:ea typeface="+mn-ea"/>
-              <a:cs typeface="+mn-cs"/>
-            </a:defRPr>
-          </a:lvl2pPr>
-          <a:lvl3pPr marL="914400" indent="0">
-            <a:defRPr sz="1100">
-              <a:latin typeface="+mn-lt"/>
-              <a:ea typeface="+mn-ea"/>
-              <a:cs typeface="+mn-cs"/>
-            </a:defRPr>
-          </a:lvl3pPr>
-          <a:lvl4pPr marL="1371600" indent="0">
-            <a:defRPr sz="1100">
-              <a:latin typeface="+mn-lt"/>
-              <a:ea typeface="+mn-ea"/>
-              <a:cs typeface="+mn-cs"/>
-            </a:defRPr>
-          </a:lvl4pPr>
-          <a:lvl5pPr marL="1828800" indent="0">
-            <a:defRPr sz="1100">
-              <a:latin typeface="+mn-lt"/>
-              <a:ea typeface="+mn-ea"/>
-              <a:cs typeface="+mn-cs"/>
-            </a:defRPr>
-          </a:lvl5pPr>
-          <a:lvl6pPr marL="2286000" indent="0">
-            <a:defRPr sz="1100">
-              <a:latin typeface="+mn-lt"/>
-              <a:ea typeface="+mn-ea"/>
-              <a:cs typeface="+mn-cs"/>
-            </a:defRPr>
-          </a:lvl6pPr>
-          <a:lvl7pPr marL="2743200" indent="0">
-            <a:defRPr sz="1100">
-              <a:latin typeface="+mn-lt"/>
-              <a:ea typeface="+mn-ea"/>
-              <a:cs typeface="+mn-cs"/>
-            </a:defRPr>
-          </a:lvl7pPr>
-          <a:lvl8pPr marL="3200400" indent="0">
-            <a:defRPr sz="1100">
-              <a:latin typeface="+mn-lt"/>
-              <a:ea typeface="+mn-ea"/>
-              <a:cs typeface="+mn-cs"/>
-            </a:defRPr>
-          </a:lvl8pPr>
-          <a:lvl9pPr marL="3657600" indent="0">
-            <a:defRPr sz="1100">
-              <a:latin typeface="+mn-lt"/>
-              <a:ea typeface="+mn-ea"/>
-              <a:cs typeface="+mn-cs"/>
-            </a:defRPr>
-          </a:lvl9pPr>
-        </a:lstStyle>
-        <a:p xmlns:a="http://schemas.openxmlformats.org/drawingml/2006/main">
-          <a:r>
-            <a:rPr lang="en-US" sz="1100">
-              <a:solidFill>
-                <a:sysClr val="windowText" lastClr="000000"/>
-              </a:solidFill>
-            </a:rPr>
-            <a:t>(531 players)</a:t>
-          </a:r>
-        </a:p>
-      </cdr:txBody>
-    </cdr:sp>
-  </cdr:relSizeAnchor>
-  <cdr:relSizeAnchor xmlns:cdr="http://schemas.openxmlformats.org/drawingml/2006/chartDrawing">
-    <cdr:from>
-      <cdr:x>0.88071</cdr:x>
-      <cdr:y>0.66943</cdr:y>
-    </cdr:from>
-    <cdr:to>
-      <cdr:x>1</cdr:x>
-      <cdr:y>0.72264</cdr:y>
-    </cdr:to>
-    <cdr:sp macro="" textlink="">
-      <cdr:nvSpPr>
-        <cdr:cNvPr id="8" name="TextBox 1">
-          <a:extLst xmlns:a="http://schemas.openxmlformats.org/drawingml/2006/main">
-            <a:ext uri="{FF2B5EF4-FFF2-40B4-BE49-F238E27FC236}">
-              <a16:creationId xmlns:a16="http://schemas.microsoft.com/office/drawing/2014/main" id="{866CCAFA-FF2D-4038-8418-15991A9FA5CB}"/>
-            </a:ext>
-          </a:extLst>
-        </cdr:cNvPr>
-        <cdr:cNvSpPr txBox="1"/>
-      </cdr:nvSpPr>
-      <cdr:spPr>
-        <a:xfrm xmlns:a="http://schemas.openxmlformats.org/drawingml/2006/main">
-          <a:off x="6652260" y="3938880"/>
-          <a:ext cx="901065" cy="313080"/>
-        </a:xfrm>
-        <a:prstGeom xmlns:a="http://schemas.openxmlformats.org/drawingml/2006/main" prst="rect">
-          <a:avLst/>
-        </a:prstGeom>
-      </cdr:spPr>
-      <cdr:txBody>
-        <a:bodyPr xmlns:a="http://schemas.openxmlformats.org/drawingml/2006/main" wrap="square" rtlCol="0"/>
-        <a:lstStyle xmlns:a="http://schemas.openxmlformats.org/drawingml/2006/main">
-          <a:lvl1pPr marL="0" indent="0">
-            <a:defRPr sz="1100">
-              <a:latin typeface="+mn-lt"/>
-              <a:ea typeface="+mn-ea"/>
-              <a:cs typeface="+mn-cs"/>
-            </a:defRPr>
-          </a:lvl1pPr>
-          <a:lvl2pPr marL="457200" indent="0">
-            <a:defRPr sz="1100">
-              <a:latin typeface="+mn-lt"/>
-              <a:ea typeface="+mn-ea"/>
-              <a:cs typeface="+mn-cs"/>
-            </a:defRPr>
-          </a:lvl2pPr>
-          <a:lvl3pPr marL="914400" indent="0">
-            <a:defRPr sz="1100">
-              <a:latin typeface="+mn-lt"/>
-              <a:ea typeface="+mn-ea"/>
-              <a:cs typeface="+mn-cs"/>
-            </a:defRPr>
-          </a:lvl3pPr>
-          <a:lvl4pPr marL="1371600" indent="0">
-            <a:defRPr sz="1100">
-              <a:latin typeface="+mn-lt"/>
-              <a:ea typeface="+mn-ea"/>
-              <a:cs typeface="+mn-cs"/>
-            </a:defRPr>
-          </a:lvl4pPr>
-          <a:lvl5pPr marL="1828800" indent="0">
-            <a:defRPr sz="1100">
-              <a:latin typeface="+mn-lt"/>
-              <a:ea typeface="+mn-ea"/>
-              <a:cs typeface="+mn-cs"/>
-            </a:defRPr>
-          </a:lvl5pPr>
-          <a:lvl6pPr marL="2286000" indent="0">
-            <a:defRPr sz="1100">
-              <a:latin typeface="+mn-lt"/>
-              <a:ea typeface="+mn-ea"/>
-              <a:cs typeface="+mn-cs"/>
-            </a:defRPr>
-          </a:lvl6pPr>
-          <a:lvl7pPr marL="2743200" indent="0">
-            <a:defRPr sz="1100">
-              <a:latin typeface="+mn-lt"/>
-              <a:ea typeface="+mn-ea"/>
-              <a:cs typeface="+mn-cs"/>
-            </a:defRPr>
-          </a:lvl7pPr>
-          <a:lvl8pPr marL="3200400" indent="0">
-            <a:defRPr sz="1100">
-              <a:latin typeface="+mn-lt"/>
-              <a:ea typeface="+mn-ea"/>
-              <a:cs typeface="+mn-cs"/>
-            </a:defRPr>
-          </a:lvl8pPr>
-          <a:lvl9pPr marL="3657600" indent="0">
-            <a:defRPr sz="1100">
-              <a:latin typeface="+mn-lt"/>
-              <a:ea typeface="+mn-ea"/>
-              <a:cs typeface="+mn-cs"/>
-            </a:defRPr>
-          </a:lvl9pPr>
-        </a:lstStyle>
-        <a:p xmlns:a="http://schemas.openxmlformats.org/drawingml/2006/main">
-          <a:r>
-            <a:rPr lang="en-US" sz="1100">
-              <a:solidFill>
-                <a:sysClr val="windowText" lastClr="000000"/>
-              </a:solidFill>
-            </a:rPr>
-            <a:t>(388 players)</a:t>
-          </a:r>
-        </a:p>
-      </cdr:txBody>
-    </cdr:sp>
-  </cdr:relSizeAnchor>
-</c:userShapes>
-</file>
-
 <file path=word/theme/theme1.xml><?xml version="1.0" encoding="utf-8"?>
 <a:theme xmlns:a="http://schemas.openxmlformats.org/drawingml/2006/main" name="Office Theme">
   <a:themeElements>
